--- a/CalendarioAgo25/Ejercicios/E3_RuteoEstatico/3_ConfigureRutasEstaticas.docx
+++ b/CalendarioAgo25/Ejercicios/E3_RuteoEstatico/3_ConfigureRutasEstaticas.docx
@@ -1,10 +1,10 @@
 
 <file path=word/document.xml><?xml version="1.0" encoding="utf-8"?>
-<w:document xmlns:wpc="http://schemas.microsoft.com/office/word/2010/wordprocessingCanvas" xmlns:cx="http://schemas.microsoft.com/office/drawing/2014/chartex" xmlns:cx1="http://schemas.microsoft.com/office/drawing/2015/9/8/chartex" xmlns:cx2="http://schemas.microsoft.com/office/drawing/2015/10/21/chartex" xmlns:cx3="http://schemas.microsoft.com/office/drawing/2016/5/9/chartex" xmlns:cx4="http://schemas.microsoft.com/office/drawing/2016/5/10/chartex" xmlns:cx5="http://schemas.microsoft.com/office/drawing/2016/5/11/chartex" xmlns:cx6="http://schemas.microsoft.com/office/drawing/2016/5/12/chartex" xmlns:cx7="http://schemas.microsoft.com/office/drawing/2016/5/13/chartex" xmlns:cx8="http://schemas.microsoft.com/office/drawing/2016/5/14/chartex" xmlns:mc="http://schemas.openxmlformats.org/markup-compatibility/2006" xmlns:aink="http://schemas.microsoft.com/office/drawing/2016/ink" xmlns:am3d="http://schemas.microsoft.com/office/drawing/2017/model3d" xmlns:o="urn:schemas-microsoft-com:office:office" xmlns:oel="http://schemas.microsoft.com/office/2019/extlst" xmlns:r="http://schemas.openxmlformats.org/officeDocument/2006/relationships" xmlns:m="http://schemas.openxmlformats.org/officeDocument/2006/math" xmlns:v="urn:schemas-microsoft-com:vml" xmlns:wp14="http://schemas.microsoft.com/office/word/2010/wordprocessingDrawing" xmlns:wp="http://schemas.openxmlformats.org/drawingml/2006/wordprocessingDrawing" xmlns:w10="urn:schemas-microsoft-com:office:word" xmlns:w="http://schemas.openxmlformats.org/wordprocessingml/2006/main" xmlns:w14="http://schemas.microsoft.com/office/word/2010/wordml" xmlns:w15="http://schemas.microsoft.com/office/word/2012/wordml" xmlns:w16cex="http://schemas.microsoft.com/office/word/2018/wordml/cex" xmlns:w16cid="http://schemas.microsoft.com/office/word/2016/wordml/cid" xmlns:w16="http://schemas.microsoft.com/office/word/2018/wordml" xmlns:w16sdtdh="http://schemas.microsoft.com/office/word/2020/wordml/sdtdatahash" xmlns:w16se="http://schemas.microsoft.com/office/word/2015/wordml/symex" xmlns:wpg="http://schemas.microsoft.com/office/word/2010/wordprocessingGroup" xmlns:wpi="http://schemas.microsoft.com/office/word/2010/wordprocessingInk" xmlns:wne="http://schemas.microsoft.com/office/word/2006/wordml" xmlns:wps="http://schemas.microsoft.com/office/word/2010/wordprocessingShape" mc:Ignorable="w14 w15 w16se w16cid w16 w16cex w16sdtdh wp14">
+<w:document xmlns:wpc="http://schemas.microsoft.com/office/word/2010/wordprocessingCanvas" xmlns:cx="http://schemas.microsoft.com/office/drawing/2014/chartex" xmlns:cx1="http://schemas.microsoft.com/office/drawing/2015/9/8/chartex" xmlns:cx2="http://schemas.microsoft.com/office/drawing/2015/10/21/chartex" xmlns:cx3="http://schemas.microsoft.com/office/drawing/2016/5/9/chartex" xmlns:cx4="http://schemas.microsoft.com/office/drawing/2016/5/10/chartex" xmlns:cx5="http://schemas.microsoft.com/office/drawing/2016/5/11/chartex" xmlns:cx6="http://schemas.microsoft.com/office/drawing/2016/5/12/chartex" xmlns:cx7="http://schemas.microsoft.com/office/drawing/2016/5/13/chartex" xmlns:cx8="http://schemas.microsoft.com/office/drawing/2016/5/14/chartex" xmlns:mc="http://schemas.openxmlformats.org/markup-compatibility/2006" xmlns:aink="http://schemas.microsoft.com/office/drawing/2016/ink" xmlns:am3d="http://schemas.microsoft.com/office/drawing/2017/model3d" xmlns:o="urn:schemas-microsoft-com:office:office" xmlns:oel="http://schemas.microsoft.com/office/2019/extlst" xmlns:r="http://schemas.openxmlformats.org/officeDocument/2006/relationships" xmlns:m="http://schemas.openxmlformats.org/officeDocument/2006/math" xmlns:v="urn:schemas-microsoft-com:vml" xmlns:wp14="http://schemas.microsoft.com/office/word/2010/wordprocessingDrawing" xmlns:wp="http://schemas.openxmlformats.org/drawingml/2006/wordprocessingDrawing" xmlns:w10="urn:schemas-microsoft-com:office:word" xmlns:w="http://schemas.openxmlformats.org/wordprocessingml/2006/main" xmlns:w14="http://schemas.microsoft.com/office/word/2010/wordml" xmlns:w15="http://schemas.microsoft.com/office/word/2012/wordml" xmlns:w16cex="http://schemas.microsoft.com/office/word/2018/wordml/cex" xmlns:w16cid="http://schemas.microsoft.com/office/word/2016/wordml/cid" xmlns:w16="http://schemas.microsoft.com/office/word/2018/wordml" xmlns:w16du="http://schemas.microsoft.com/office/word/2023/wordml/word16du" xmlns:w16sdtdh="http://schemas.microsoft.com/office/word/2020/wordml/sdtdatahash" xmlns:w16sdtfl="http://schemas.microsoft.com/office/word/2024/wordml/sdtformatlock" xmlns:w16se="http://schemas.microsoft.com/office/word/2015/wordml/symex" xmlns:wpg="http://schemas.microsoft.com/office/word/2010/wordprocessingGroup" xmlns:wpi="http://schemas.microsoft.com/office/word/2010/wordprocessingInk" xmlns:wne="http://schemas.microsoft.com/office/word/2006/wordml" xmlns:wps="http://schemas.microsoft.com/office/word/2010/wordprocessingShape" mc:Ignorable="w14 w15 w16se w16cid w16 w16cex w16sdtdh w16sdtfl w16du wp14">
   <w:body>
     <w:p>
       <w:pPr>
-        <w:pStyle w:val="Title"/>
+        <w:pStyle w:val="Ttulo"/>
         <w:jc w:val="center"/>
       </w:pPr>
       <w:sdt>
@@ -22,6 +22,7 @@
           <w:dataBinding w:prefixMappings="xmlns:ns0='http://purl.org/dc/elements/1.1/' xmlns:ns1='http://schemas.openxmlformats.org/package/2006/metadata/core-properties' " w:xpath="/ns1:coreProperties[1]/ns0:title[1]" w:storeItemID="{6C3C8BC8-F283-45AE-878A-BAB7291924A1}"/>
           <w:text/>
         </w:sdtPr>
+        <w:sdtEndPr/>
         <w:sdtContent>
           <w:r>
             <w:t xml:space="preserve">Configuración de rutas estáticas y </w:t>
@@ -102,12 +103,12 @@
     </w:p>
     <w:p>
       <w:pPr>
-        <w:pStyle w:val="Heading1"/>
-      </w:pPr>
-    </w:p>
-    <w:p>
-      <w:pPr>
-        <w:pStyle w:val="Heading2"/>
+        <w:pStyle w:val="Ttulo1"/>
+      </w:pPr>
+    </w:p>
+    <w:p>
+      <w:pPr>
+        <w:pStyle w:val="Ttulo2"/>
       </w:pPr>
       <w:r>
         <w:t xml:space="preserve">Parte 1. </w:t>
@@ -128,13 +129,8 @@
         <w:t xml:space="preserve"> y flotantes IPv4</w:t>
       </w:r>
       <w:r>
-        <w:t xml:space="preserve"> en </w:t>
-      </w:r>
-      <w:proofErr w:type="spellStart"/>
-      <w:r>
-        <w:t>RFrontera</w:t>
-      </w:r>
-      <w:proofErr w:type="spellEnd"/>
+        <w:t xml:space="preserve"> en RFrontera</w:t>
+      </w:r>
     </w:p>
     <w:p>
       <w:pPr>
@@ -163,15 +159,7 @@
         <w:t xml:space="preserve"> </w:t>
       </w:r>
       <w:r>
-        <w:t xml:space="preserve">LAN a través de los ISP. Además, los </w:t>
-      </w:r>
-      <w:proofErr w:type="spellStart"/>
-      <w:r>
-        <w:t>routers</w:t>
-      </w:r>
-      <w:proofErr w:type="spellEnd"/>
-      <w:r>
-        <w:t xml:space="preserve"> ISP requieren rutas estáticas para llegar a las LAN internas. En esta parte de la actividad, configurará una ruta estática</w:t>
+        <w:t>LAN a través de los ISP. Además, los routers ISP requieren rutas estáticas para llegar a las LAN internas. En esta parte de la actividad, configurará una ruta estática</w:t>
       </w:r>
       <w:r>
         <w:t xml:space="preserve"> por default</w:t>
@@ -197,7 +185,7 @@
     </w:p>
     <w:p>
       <w:pPr>
-        <w:pStyle w:val="Heading3"/>
+        <w:pStyle w:val="Ttulo3"/>
         <w:numPr>
           <w:ilvl w:val="0"/>
           <w:numId w:val="0"/>
@@ -247,17 +235,8 @@
         <w:t>En</w:t>
       </w:r>
       <w:r>
-        <w:t xml:space="preserve"> el </w:t>
-      </w:r>
-      <w:proofErr w:type="spellStart"/>
-      <w:r>
-        <w:t>router</w:t>
-      </w:r>
-      <w:proofErr w:type="spellEnd"/>
-      <w:r>
-        <w:t xml:space="preserve"> </w:t>
-      </w:r>
-      <w:proofErr w:type="spellStart"/>
+        <w:t xml:space="preserve"> el router </w:t>
+      </w:r>
       <w:r>
         <w:rPr>
           <w:b/>
@@ -265,7 +244,6 @@
         </w:rPr>
         <w:t>RFrontera</w:t>
       </w:r>
-      <w:proofErr w:type="spellEnd"/>
       <w:r>
         <w:t xml:space="preserve">, configure una </w:t>
       </w:r>
@@ -315,15 +293,7 @@
         <w:t>or default</w:t>
       </w:r>
       <w:r>
-        <w:t xml:space="preserve"> principal debe ser a través del </w:t>
-      </w:r>
-      <w:proofErr w:type="spellStart"/>
-      <w:r>
-        <w:t>router</w:t>
-      </w:r>
-      <w:proofErr w:type="spellEnd"/>
-      <w:r>
-        <w:t xml:space="preserve"> </w:t>
+        <w:t xml:space="preserve"> principal debe ser a través del router </w:t>
       </w:r>
       <w:r>
         <w:rPr>
@@ -337,7 +307,7 @@
     </w:p>
     <w:p>
       <w:pPr>
-        <w:pStyle w:val="Heading3"/>
+        <w:pStyle w:val="Ttulo3"/>
         <w:numPr>
           <w:ilvl w:val="0"/>
           <w:numId w:val="0"/>
@@ -401,17 +371,8 @@
         <w:t xml:space="preserve">En </w:t>
       </w:r>
       <w:r>
-        <w:t xml:space="preserve">el </w:t>
-      </w:r>
-      <w:proofErr w:type="spellStart"/>
-      <w:r>
-        <w:t>router</w:t>
-      </w:r>
-      <w:proofErr w:type="spellEnd"/>
-      <w:r>
-        <w:t xml:space="preserve"> </w:t>
-      </w:r>
-      <w:proofErr w:type="spellStart"/>
+        <w:t xml:space="preserve">el router </w:t>
+      </w:r>
       <w:r>
         <w:rPr>
           <w:b/>
@@ -433,7 +394,6 @@
         </w:rPr>
         <w:t>ntera</w:t>
       </w:r>
-      <w:proofErr w:type="spellEnd"/>
       <w:r>
         <w:t xml:space="preserve">, configure una </w:t>
       </w:r>
@@ -495,68 +455,55 @@
         <w:t>or default</w:t>
       </w:r>
       <w:r>
-        <w:t xml:space="preserve"> debe ser a través del </w:t>
-      </w:r>
-      <w:proofErr w:type="spellStart"/>
-      <w:r>
-        <w:t>router</w:t>
-      </w:r>
-      <w:proofErr w:type="spellEnd"/>
+        <w:t xml:space="preserve"> debe ser a través del router </w:t>
+      </w:r>
+      <w:r>
+        <w:rPr>
+          <w:b/>
+        </w:rPr>
+        <w:t>ISP2</w:t>
+      </w:r>
+      <w:r>
+        <w:t xml:space="preserve">. Debe tener una distancia administrativa de </w:t>
+      </w:r>
+      <w:r>
+        <w:rPr>
+          <w:b/>
+        </w:rPr>
+        <w:t>5</w:t>
+      </w:r>
+      <w:r>
+        <w:t>.</w:t>
+      </w:r>
+    </w:p>
+    <w:p>
+      <w:pPr>
+        <w:pStyle w:val="Ttulo2"/>
+      </w:pPr>
+      <w:r>
+        <w:t xml:space="preserve">Parte 2. </w:t>
+      </w:r>
+      <w:r>
+        <w:t>Configurar rutas</w:t>
+      </w:r>
+      <w:r>
+        <w:t xml:space="preserve"> estática</w:t>
+      </w:r>
+      <w:r>
+        <w:t>s</w:t>
+      </w:r>
       <w:r>
         <w:t xml:space="preserve"> </w:t>
       </w:r>
       <w:r>
-        <w:rPr>
-          <w:b/>
-        </w:rPr>
-        <w:t>ISP2</w:t>
-      </w:r>
-      <w:r>
-        <w:t xml:space="preserve">. Debe tener una distancia administrativa de </w:t>
-      </w:r>
-      <w:r>
-        <w:rPr>
-          <w:b/>
-        </w:rPr>
-        <w:t>5</w:t>
-      </w:r>
-      <w:r>
-        <w:t>.</w:t>
-      </w:r>
-    </w:p>
-    <w:p>
-      <w:pPr>
-        <w:pStyle w:val="Heading2"/>
-      </w:pPr>
-      <w:r>
-        <w:t xml:space="preserve">Parte 2. </w:t>
-      </w:r>
-      <w:r>
-        <w:t>Configurar rutas</w:t>
-      </w:r>
-      <w:r>
-        <w:t xml:space="preserve"> estática</w:t>
-      </w:r>
-      <w:r>
-        <w:t>s</w:t>
-      </w:r>
-      <w:r>
-        <w:t xml:space="preserve"> </w:t>
-      </w:r>
-      <w:r>
         <w:t>por default</w:t>
       </w:r>
       <w:r>
         <w:t xml:space="preserve"> y flotantes IPv6</w:t>
       </w:r>
       <w:r>
-        <w:t xml:space="preserve"> en </w:t>
-      </w:r>
-      <w:proofErr w:type="spellStart"/>
-      <w:r>
-        <w:t>RFrontera</w:t>
-      </w:r>
-      <w:proofErr w:type="spellEnd"/>
+        <w:t xml:space="preserve"> en RFrontera</w:t>
+      </w:r>
     </w:p>
     <w:p>
       <w:pPr>
@@ -580,7 +527,7 @@
     </w:p>
     <w:p>
       <w:pPr>
-        <w:pStyle w:val="Heading3"/>
+        <w:pStyle w:val="Ttulo3"/>
         <w:numPr>
           <w:ilvl w:val="0"/>
           <w:numId w:val="0"/>
@@ -631,7 +578,6 @@
       <w:r>
         <w:t xml:space="preserve"> </w:t>
       </w:r>
-      <w:proofErr w:type="spellStart"/>
       <w:r>
         <w:rPr>
           <w:b/>
@@ -639,7 +585,6 @@
         </w:rPr>
         <w:t>RFrontera</w:t>
       </w:r>
-      <w:proofErr w:type="spellEnd"/>
       <w:r>
         <w:t xml:space="preserve">, configure una ruta </w:t>
       </w:r>
@@ -675,15 +620,7 @@
         <w:t>ruta por default</w:t>
       </w:r>
       <w:r>
-        <w:t xml:space="preserve"> principal debe ser a través del </w:t>
-      </w:r>
-      <w:proofErr w:type="spellStart"/>
-      <w:r>
-        <w:t>router</w:t>
-      </w:r>
-      <w:proofErr w:type="spellEnd"/>
-      <w:r>
-        <w:t xml:space="preserve"> </w:t>
+        <w:t xml:space="preserve"> principal debe ser a través del router </w:t>
       </w:r>
       <w:r>
         <w:rPr>
@@ -697,7 +634,7 @@
     </w:p>
     <w:p>
       <w:pPr>
-        <w:pStyle w:val="Heading3"/>
+        <w:pStyle w:val="Ttulo3"/>
         <w:numPr>
           <w:ilvl w:val="0"/>
           <w:numId w:val="0"/>
@@ -748,7 +685,6 @@
       <w:r>
         <w:t xml:space="preserve"> </w:t>
       </w:r>
-      <w:proofErr w:type="spellStart"/>
       <w:r>
         <w:rPr>
           <w:b/>
@@ -756,7 +692,6 @@
         </w:rPr>
         <w:t>RFrontera</w:t>
       </w:r>
-      <w:proofErr w:type="spellEnd"/>
       <w:r>
         <w:t xml:space="preserve">, configure una ruta </w:t>
       </w:r>
@@ -773,15 +708,7 @@
         <w:t>siguiente salto</w:t>
       </w:r>
       <w:r>
-        <w:t xml:space="preserve"> . La ruta debe ser a través del </w:t>
-      </w:r>
-      <w:proofErr w:type="spellStart"/>
-      <w:r>
-        <w:t>router</w:t>
-      </w:r>
-      <w:proofErr w:type="spellEnd"/>
-      <w:r>
-        <w:t xml:space="preserve"> </w:t>
+        <w:t xml:space="preserve">. La ruta debe ser a través del router </w:t>
       </w:r>
       <w:r>
         <w:rPr>
@@ -870,12 +797,12 @@
     </w:p>
     <w:p>
       <w:pPr>
-        <w:pStyle w:val="Heading2"/>
-      </w:pPr>
-    </w:p>
-    <w:p>
-      <w:pPr>
-        <w:pStyle w:val="Heading2"/>
+        <w:pStyle w:val="Ttulo2"/>
+      </w:pPr>
+    </w:p>
+    <w:p>
+      <w:pPr>
+        <w:pStyle w:val="Ttulo2"/>
       </w:pPr>
       <w:r>
         <w:t xml:space="preserve">Parte 3. </w:t>
@@ -901,20 +828,12 @@
         <w:t>a</w:t>
       </w:r>
       <w:r>
-        <w:t xml:space="preserve">s y flotantes desde los </w:t>
-      </w:r>
-      <w:proofErr w:type="spellStart"/>
-      <w:r>
-        <w:t>routers</w:t>
-      </w:r>
-      <w:proofErr w:type="spellEnd"/>
-      <w:r>
-        <w:t xml:space="preserve"> ISP hasta las LAN internas.</w:t>
-      </w:r>
-    </w:p>
-    <w:p>
-      <w:pPr>
-        <w:pStyle w:val="Heading3"/>
+        <w:t>s y flotantes desde los routers ISP hasta las LAN internas.</w:t>
+      </w:r>
+    </w:p>
+    <w:p>
+      <w:pPr>
+        <w:pStyle w:val="Ttulo3"/>
         <w:numPr>
           <w:ilvl w:val="0"/>
           <w:numId w:val="0"/>
@@ -1003,7 +922,6 @@
       <w:r>
         <w:t xml:space="preserve"> a través de </w:t>
       </w:r>
-      <w:proofErr w:type="spellStart"/>
       <w:r>
         <w:rPr>
           <w:b/>
@@ -1011,7 +929,6 @@
         </w:rPr>
         <w:t>RFrontera</w:t>
       </w:r>
-      <w:proofErr w:type="spellEnd"/>
       <w:r>
         <w:t>.</w:t>
       </w:r>
@@ -1027,14 +944,12 @@
       <w:r>
         <w:t xml:space="preserve">En </w:t>
       </w:r>
-      <w:proofErr w:type="spellStart"/>
       <w:r>
         <w:t>e</w:t>
       </w:r>
       <w:r>
         <w:t>I</w:t>
       </w:r>
-      <w:proofErr w:type="spellEnd"/>
       <w:r>
         <w:t xml:space="preserve"> </w:t>
       </w:r>
@@ -1079,7 +994,6 @@
       <w:r>
         <w:t xml:space="preserve"> a través de </w:t>
       </w:r>
-      <w:proofErr w:type="spellStart"/>
       <w:r>
         <w:rPr>
           <w:b/>
@@ -1087,14 +1001,13 @@
         </w:rPr>
         <w:t>RFrontera</w:t>
       </w:r>
-      <w:proofErr w:type="spellEnd"/>
       <w:r>
         <w:t>.</w:t>
       </w:r>
     </w:p>
     <w:p>
       <w:pPr>
-        <w:pStyle w:val="Heading3"/>
+        <w:pStyle w:val="Ttulo3"/>
         <w:numPr>
           <w:ilvl w:val="0"/>
           <w:numId w:val="0"/>
@@ -1158,15 +1071,7 @@
         <w:t>LAN 1</w:t>
       </w:r>
       <w:r>
-        <w:t xml:space="preserve"> a través del </w:t>
-      </w:r>
-      <w:proofErr w:type="spellStart"/>
-      <w:r>
-        <w:t>router</w:t>
-      </w:r>
-      <w:proofErr w:type="spellEnd"/>
-      <w:r>
-        <w:t xml:space="preserve"> </w:t>
+        <w:t xml:space="preserve"> a través del router </w:t>
       </w:r>
       <w:r>
         <w:rPr>
@@ -1233,15 +1138,7 @@
         <w:t>LAN 2</w:t>
       </w:r>
       <w:r>
-        <w:t xml:space="preserve"> a través del </w:t>
-      </w:r>
-      <w:proofErr w:type="spellStart"/>
-      <w:r>
-        <w:t>router</w:t>
-      </w:r>
-      <w:proofErr w:type="spellEnd"/>
-      <w:r>
-        <w:t xml:space="preserve"> </w:t>
+        <w:t xml:space="preserve"> a través del router </w:t>
       </w:r>
       <w:r>
         <w:rPr>
@@ -1265,7 +1162,7 @@
     </w:p>
     <w:p>
       <w:pPr>
-        <w:pStyle w:val="Heading2"/>
+        <w:pStyle w:val="Ttulo2"/>
       </w:pPr>
       <w:r>
         <w:t xml:space="preserve">Parte 4. </w:t>
@@ -1288,7 +1185,7 @@
     </w:p>
     <w:p>
       <w:pPr>
-        <w:pStyle w:val="Heading3"/>
+        <w:pStyle w:val="Ttulo3"/>
         <w:numPr>
           <w:ilvl w:val="0"/>
           <w:numId w:val="0"/>
@@ -1355,7 +1252,6 @@
       <w:r>
         <w:t xml:space="preserve"> a través de </w:t>
       </w:r>
-      <w:proofErr w:type="spellStart"/>
       <w:r>
         <w:rPr>
           <w:b/>
@@ -1363,7 +1259,6 @@
         </w:rPr>
         <w:t>RFrontera</w:t>
       </w:r>
-      <w:proofErr w:type="spellEnd"/>
       <w:r>
         <w:t>.</w:t>
       </w:r>
@@ -1414,7 +1309,6 @@
       <w:r>
         <w:t xml:space="preserve"> a través de </w:t>
       </w:r>
-      <w:proofErr w:type="spellStart"/>
       <w:r>
         <w:rPr>
           <w:b/>
@@ -1422,14 +1316,13 @@
         </w:rPr>
         <w:t>RFrontera</w:t>
       </w:r>
-      <w:proofErr w:type="spellEnd"/>
       <w:r>
         <w:t>.</w:t>
       </w:r>
     </w:p>
     <w:p>
       <w:pPr>
-        <w:pStyle w:val="Heading3"/>
+        <w:pStyle w:val="Ttulo3"/>
         <w:numPr>
           <w:ilvl w:val="0"/>
           <w:numId w:val="0"/>
@@ -1498,15 +1391,7 @@
         <w:t>LAN 1</w:t>
       </w:r>
       <w:r>
-        <w:t xml:space="preserve"> a través del </w:t>
-      </w:r>
-      <w:proofErr w:type="spellStart"/>
-      <w:r>
-        <w:t>router</w:t>
-      </w:r>
-      <w:proofErr w:type="spellEnd"/>
-      <w:r>
-        <w:t xml:space="preserve"> </w:t>
+        <w:t xml:space="preserve"> a través del router </w:t>
       </w:r>
       <w:r>
         <w:rPr>
@@ -1575,13 +1460,8 @@
         <w:t>LAN 2</w:t>
       </w:r>
       <w:r>
-        <w:t xml:space="preserve"> a través del </w:t>
-      </w:r>
-      <w:proofErr w:type="spellStart"/>
-      <w:r>
-        <w:t>router</w:t>
-      </w:r>
-      <w:proofErr w:type="spellEnd"/>
+        <w:t xml:space="preserve"> a través del router</w:t>
+      </w:r>
       <w:r>
         <w:t xml:space="preserve"> </w:t>
       </w:r>
@@ -1945,7 +1825,7 @@
     </w:p>
     <w:p>
       <w:pPr>
-        <w:pStyle w:val="Heading1"/>
+        <w:pStyle w:val="Ttulo1"/>
         <w:numPr>
           <w:ilvl w:val="0"/>
           <w:numId w:val="0"/>
@@ -1957,7 +1837,7 @@
     </w:p>
     <w:p>
       <w:pPr>
-        <w:pStyle w:val="Heading1"/>
+        <w:pStyle w:val="Ttulo1"/>
         <w:numPr>
           <w:ilvl w:val="0"/>
           <w:numId w:val="0"/>
@@ -2090,7 +1970,6 @@
                 <w:bCs/>
               </w:rPr>
             </w:pPr>
-            <w:proofErr w:type="spellStart"/>
             <w:r>
               <w:rPr>
                 <w:b/>
@@ -2098,7 +1977,6 @@
               </w:rPr>
               <w:t>RFrontera</w:t>
             </w:r>
-            <w:proofErr w:type="spellEnd"/>
           </w:p>
         </w:tc>
         <w:tc>
@@ -3461,21 +3339,12 @@
                 <w:bCs/>
               </w:rPr>
             </w:pPr>
-            <w:proofErr w:type="spellStart"/>
             <w:r>
               <w:rPr>
                 <w:b/>
                 <w:bCs/>
               </w:rPr>
-              <w:t>Customer</w:t>
-            </w:r>
-            <w:proofErr w:type="spellEnd"/>
-            <w:r>
-              <w:rPr>
-                <w:b/>
-                <w:bCs/>
-              </w:rPr>
-              <w:t xml:space="preserve"> Server</w:t>
+              <w:t>Customer Server</w:t>
             </w:r>
           </w:p>
         </w:tc>
@@ -3582,7 +3451,7 @@
     </w:tbl>
     <w:p>
       <w:pPr>
-        <w:pStyle w:val="Heading1"/>
+        <w:pStyle w:val="Ttulo1"/>
         <w:numPr>
           <w:ilvl w:val="0"/>
           <w:numId w:val="0"/>
@@ -3608,7 +3477,7 @@
 </file>
 
 <file path=word/endnotes.xml><?xml version="1.0" encoding="utf-8"?>
-<w:endnotes xmlns:wpc="http://schemas.microsoft.com/office/word/2010/wordprocessingCanvas" xmlns:cx="http://schemas.microsoft.com/office/drawing/2014/chartex" xmlns:cx1="http://schemas.microsoft.com/office/drawing/2015/9/8/chartex" xmlns:cx2="http://schemas.microsoft.com/office/drawing/2015/10/21/chartex" xmlns:cx3="http://schemas.microsoft.com/office/drawing/2016/5/9/chartex" xmlns:cx4="http://schemas.microsoft.com/office/drawing/2016/5/10/chartex" xmlns:cx5="http://schemas.microsoft.com/office/drawing/2016/5/11/chartex" xmlns:cx6="http://schemas.microsoft.com/office/drawing/2016/5/12/chartex" xmlns:cx7="http://schemas.microsoft.com/office/drawing/2016/5/13/chartex" xmlns:cx8="http://schemas.microsoft.com/office/drawing/2016/5/14/chartex" xmlns:mc="http://schemas.openxmlformats.org/markup-compatibility/2006" xmlns:aink="http://schemas.microsoft.com/office/drawing/2016/ink" xmlns:am3d="http://schemas.microsoft.com/office/drawing/2017/model3d" xmlns:o="urn:schemas-microsoft-com:office:office" xmlns:oel="http://schemas.microsoft.com/office/2019/extlst" xmlns:r="http://schemas.openxmlformats.org/officeDocument/2006/relationships" xmlns:m="http://schemas.openxmlformats.org/officeDocument/2006/math" xmlns:v="urn:schemas-microsoft-com:vml" xmlns:wp14="http://schemas.microsoft.com/office/word/2010/wordprocessingDrawing" xmlns:wp="http://schemas.openxmlformats.org/drawingml/2006/wordprocessingDrawing" xmlns:w10="urn:schemas-microsoft-com:office:word" xmlns:w="http://schemas.openxmlformats.org/wordprocessingml/2006/main" xmlns:w14="http://schemas.microsoft.com/office/word/2010/wordml" xmlns:w15="http://schemas.microsoft.com/office/word/2012/wordml" xmlns:w16cex="http://schemas.microsoft.com/office/word/2018/wordml/cex" xmlns:w16cid="http://schemas.microsoft.com/office/word/2016/wordml/cid" xmlns:w16="http://schemas.microsoft.com/office/word/2018/wordml" xmlns:w16sdtdh="http://schemas.microsoft.com/office/word/2020/wordml/sdtdatahash" xmlns:w16se="http://schemas.microsoft.com/office/word/2015/wordml/symex" xmlns:wpg="http://schemas.microsoft.com/office/word/2010/wordprocessingGroup" xmlns:wpi="http://schemas.microsoft.com/office/word/2010/wordprocessingInk" xmlns:wne="http://schemas.microsoft.com/office/word/2006/wordml" xmlns:wps="http://schemas.microsoft.com/office/word/2010/wordprocessingShape" mc:Ignorable="w14 w15 w16se w16cid w16 w16cex w16sdtdh wp14">
+<w:endnotes xmlns:wpc="http://schemas.microsoft.com/office/word/2010/wordprocessingCanvas" xmlns:cx="http://schemas.microsoft.com/office/drawing/2014/chartex" xmlns:cx1="http://schemas.microsoft.com/office/drawing/2015/9/8/chartex" xmlns:cx2="http://schemas.microsoft.com/office/drawing/2015/10/21/chartex" xmlns:cx3="http://schemas.microsoft.com/office/drawing/2016/5/9/chartex" xmlns:cx4="http://schemas.microsoft.com/office/drawing/2016/5/10/chartex" xmlns:cx5="http://schemas.microsoft.com/office/drawing/2016/5/11/chartex" xmlns:cx6="http://schemas.microsoft.com/office/drawing/2016/5/12/chartex" xmlns:cx7="http://schemas.microsoft.com/office/drawing/2016/5/13/chartex" xmlns:cx8="http://schemas.microsoft.com/office/drawing/2016/5/14/chartex" xmlns:mc="http://schemas.openxmlformats.org/markup-compatibility/2006" xmlns:aink="http://schemas.microsoft.com/office/drawing/2016/ink" xmlns:am3d="http://schemas.microsoft.com/office/drawing/2017/model3d" xmlns:o="urn:schemas-microsoft-com:office:office" xmlns:oel="http://schemas.microsoft.com/office/2019/extlst" xmlns:r="http://schemas.openxmlformats.org/officeDocument/2006/relationships" xmlns:m="http://schemas.openxmlformats.org/officeDocument/2006/math" xmlns:v="urn:schemas-microsoft-com:vml" xmlns:wp14="http://schemas.microsoft.com/office/word/2010/wordprocessingDrawing" xmlns:wp="http://schemas.openxmlformats.org/drawingml/2006/wordprocessingDrawing" xmlns:w10="urn:schemas-microsoft-com:office:word" xmlns:w="http://schemas.openxmlformats.org/wordprocessingml/2006/main" xmlns:w14="http://schemas.microsoft.com/office/word/2010/wordml" xmlns:w15="http://schemas.microsoft.com/office/word/2012/wordml" xmlns:w16cex="http://schemas.microsoft.com/office/word/2018/wordml/cex" xmlns:w16cid="http://schemas.microsoft.com/office/word/2016/wordml/cid" xmlns:w16="http://schemas.microsoft.com/office/word/2018/wordml" xmlns:w16du="http://schemas.microsoft.com/office/word/2023/wordml/word16du" xmlns:w16sdtdh="http://schemas.microsoft.com/office/word/2020/wordml/sdtdatahash" xmlns:w16sdtfl="http://schemas.microsoft.com/office/word/2024/wordml/sdtformatlock" xmlns:w16se="http://schemas.microsoft.com/office/word/2015/wordml/symex" xmlns:wpg="http://schemas.microsoft.com/office/word/2010/wordprocessingGroup" xmlns:wpi="http://schemas.microsoft.com/office/word/2010/wordprocessingInk" xmlns:wne="http://schemas.microsoft.com/office/word/2006/wordml" xmlns:wps="http://schemas.microsoft.com/office/word/2010/wordprocessingShape" mc:Ignorable="w14 w15 w16se w16cid w16 w16cex w16sdtdh w16sdtfl w16du wp14">
   <w:endnote w:type="separator" w:id="-1">
     <w:p>
       <w:pPr>
@@ -3635,10 +3504,10 @@
 </file>
 
 <file path=word/footer1.xml><?xml version="1.0" encoding="utf-8"?>
-<w:ftr xmlns:wpc="http://schemas.microsoft.com/office/word/2010/wordprocessingCanvas" xmlns:cx="http://schemas.microsoft.com/office/drawing/2014/chartex" xmlns:cx1="http://schemas.microsoft.com/office/drawing/2015/9/8/chartex" xmlns:cx2="http://schemas.microsoft.com/office/drawing/2015/10/21/chartex" xmlns:cx3="http://schemas.microsoft.com/office/drawing/2016/5/9/chartex" xmlns:cx4="http://schemas.microsoft.com/office/drawing/2016/5/10/chartex" xmlns:cx5="http://schemas.microsoft.com/office/drawing/2016/5/11/chartex" xmlns:cx6="http://schemas.microsoft.com/office/drawing/2016/5/12/chartex" xmlns:cx7="http://schemas.microsoft.com/office/drawing/2016/5/13/chartex" xmlns:cx8="http://schemas.microsoft.com/office/drawing/2016/5/14/chartex" xmlns:mc="http://schemas.openxmlformats.org/markup-compatibility/2006" xmlns:aink="http://schemas.microsoft.com/office/drawing/2016/ink" xmlns:am3d="http://schemas.microsoft.com/office/drawing/2017/model3d" xmlns:o="urn:schemas-microsoft-com:office:office" xmlns:oel="http://schemas.microsoft.com/office/2019/extlst" xmlns:r="http://schemas.openxmlformats.org/officeDocument/2006/relationships" xmlns:m="http://schemas.openxmlformats.org/officeDocument/2006/math" xmlns:v="urn:schemas-microsoft-com:vml" xmlns:wp14="http://schemas.microsoft.com/office/word/2010/wordprocessingDrawing" xmlns:wp="http://schemas.openxmlformats.org/drawingml/2006/wordprocessingDrawing" xmlns:w10="urn:schemas-microsoft-com:office:word" xmlns:w="http://schemas.openxmlformats.org/wordprocessingml/2006/main" xmlns:w14="http://schemas.microsoft.com/office/word/2010/wordml" xmlns:w15="http://schemas.microsoft.com/office/word/2012/wordml" xmlns:w16cex="http://schemas.microsoft.com/office/word/2018/wordml/cex" xmlns:w16cid="http://schemas.microsoft.com/office/word/2016/wordml/cid" xmlns:w16="http://schemas.microsoft.com/office/word/2018/wordml" xmlns:w16sdtdh="http://schemas.microsoft.com/office/word/2020/wordml/sdtdatahash" xmlns:w16se="http://schemas.microsoft.com/office/word/2015/wordml/symex" xmlns:wpg="http://schemas.microsoft.com/office/word/2010/wordprocessingGroup" xmlns:wpi="http://schemas.microsoft.com/office/word/2010/wordprocessingInk" xmlns:wne="http://schemas.microsoft.com/office/word/2006/wordml" xmlns:wps="http://schemas.microsoft.com/office/word/2010/wordprocessingShape" mc:Ignorable="w14 w15 w16se w16cid w16 w16cex w16sdtdh wp14">
+<w:ftr xmlns:wpc="http://schemas.microsoft.com/office/word/2010/wordprocessingCanvas" xmlns:cx="http://schemas.microsoft.com/office/drawing/2014/chartex" xmlns:cx1="http://schemas.microsoft.com/office/drawing/2015/9/8/chartex" xmlns:cx2="http://schemas.microsoft.com/office/drawing/2015/10/21/chartex" xmlns:cx3="http://schemas.microsoft.com/office/drawing/2016/5/9/chartex" xmlns:cx4="http://schemas.microsoft.com/office/drawing/2016/5/10/chartex" xmlns:cx5="http://schemas.microsoft.com/office/drawing/2016/5/11/chartex" xmlns:cx6="http://schemas.microsoft.com/office/drawing/2016/5/12/chartex" xmlns:cx7="http://schemas.microsoft.com/office/drawing/2016/5/13/chartex" xmlns:cx8="http://schemas.microsoft.com/office/drawing/2016/5/14/chartex" xmlns:mc="http://schemas.openxmlformats.org/markup-compatibility/2006" xmlns:aink="http://schemas.microsoft.com/office/drawing/2016/ink" xmlns:am3d="http://schemas.microsoft.com/office/drawing/2017/model3d" xmlns:o="urn:schemas-microsoft-com:office:office" xmlns:oel="http://schemas.microsoft.com/office/2019/extlst" xmlns:r="http://schemas.openxmlformats.org/officeDocument/2006/relationships" xmlns:m="http://schemas.openxmlformats.org/officeDocument/2006/math" xmlns:v="urn:schemas-microsoft-com:vml" xmlns:wp14="http://schemas.microsoft.com/office/word/2010/wordprocessingDrawing" xmlns:wp="http://schemas.openxmlformats.org/drawingml/2006/wordprocessingDrawing" xmlns:w10="urn:schemas-microsoft-com:office:word" xmlns:w="http://schemas.openxmlformats.org/wordprocessingml/2006/main" xmlns:w14="http://schemas.microsoft.com/office/word/2010/wordml" xmlns:w15="http://schemas.microsoft.com/office/word/2012/wordml" xmlns:w16cex="http://schemas.microsoft.com/office/word/2018/wordml/cex" xmlns:w16cid="http://schemas.microsoft.com/office/word/2016/wordml/cid" xmlns:w16="http://schemas.microsoft.com/office/word/2018/wordml" xmlns:w16du="http://schemas.microsoft.com/office/word/2023/wordml/word16du" xmlns:w16sdtdh="http://schemas.microsoft.com/office/word/2020/wordml/sdtdatahash" xmlns:w16sdtfl="http://schemas.microsoft.com/office/word/2024/wordml/sdtformatlock" xmlns:w16se="http://schemas.microsoft.com/office/word/2015/wordml/symex" xmlns:wpg="http://schemas.microsoft.com/office/word/2010/wordprocessingGroup" xmlns:wpi="http://schemas.microsoft.com/office/word/2010/wordprocessingInk" xmlns:wne="http://schemas.microsoft.com/office/word/2006/wordml" xmlns:wps="http://schemas.microsoft.com/office/word/2010/wordprocessingShape" mc:Ignorable="w14 w15 w16se w16cid w16 w16cex w16sdtdh w16sdtfl w16du wp14">
   <w:p>
     <w:pPr>
-      <w:pStyle w:val="Footer"/>
+      <w:pStyle w:val="Piedepgina"/>
       <w:rPr>
         <w:szCs w:val="16"/>
       </w:rPr>
@@ -3657,6 +3526,7 @@
         <w:dataBinding w:prefixMappings="xmlns:ns0='http://purl.org/dc/elements/1.1/' xmlns:ns1='http://schemas.openxmlformats.org/package/2006/metadata/core-properties' " w:xpath="/ns1:coreProperties[1]/ns0:description[1]" w:storeItemID="{6C3C8BC8-F283-45AE-878A-BAB7291924A1}"/>
         <w:text w:multiLine="1"/>
       </w:sdtPr>
+      <w:sdtEndPr/>
       <w:sdtContent>
         <w:r>
           <w:t>20</w:t>
@@ -3784,10 +3654,10 @@
 </file>
 
 <file path=word/footer2.xml><?xml version="1.0" encoding="utf-8"?>
-<w:ftr xmlns:wpc="http://schemas.microsoft.com/office/word/2010/wordprocessingCanvas" xmlns:cx="http://schemas.microsoft.com/office/drawing/2014/chartex" xmlns:cx1="http://schemas.microsoft.com/office/drawing/2015/9/8/chartex" xmlns:cx2="http://schemas.microsoft.com/office/drawing/2015/10/21/chartex" xmlns:cx3="http://schemas.microsoft.com/office/drawing/2016/5/9/chartex" xmlns:cx4="http://schemas.microsoft.com/office/drawing/2016/5/10/chartex" xmlns:cx5="http://schemas.microsoft.com/office/drawing/2016/5/11/chartex" xmlns:cx6="http://schemas.microsoft.com/office/drawing/2016/5/12/chartex" xmlns:cx7="http://schemas.microsoft.com/office/drawing/2016/5/13/chartex" xmlns:cx8="http://schemas.microsoft.com/office/drawing/2016/5/14/chartex" xmlns:mc="http://schemas.openxmlformats.org/markup-compatibility/2006" xmlns:aink="http://schemas.microsoft.com/office/drawing/2016/ink" xmlns:am3d="http://schemas.microsoft.com/office/drawing/2017/model3d" xmlns:o="urn:schemas-microsoft-com:office:office" xmlns:oel="http://schemas.microsoft.com/office/2019/extlst" xmlns:r="http://schemas.openxmlformats.org/officeDocument/2006/relationships" xmlns:m="http://schemas.openxmlformats.org/officeDocument/2006/math" xmlns:v="urn:schemas-microsoft-com:vml" xmlns:wp14="http://schemas.microsoft.com/office/word/2010/wordprocessingDrawing" xmlns:wp="http://schemas.openxmlformats.org/drawingml/2006/wordprocessingDrawing" xmlns:w10="urn:schemas-microsoft-com:office:word" xmlns:w="http://schemas.openxmlformats.org/wordprocessingml/2006/main" xmlns:w14="http://schemas.microsoft.com/office/word/2010/wordml" xmlns:w15="http://schemas.microsoft.com/office/word/2012/wordml" xmlns:w16cex="http://schemas.microsoft.com/office/word/2018/wordml/cex" xmlns:w16cid="http://schemas.microsoft.com/office/word/2016/wordml/cid" xmlns:w16="http://schemas.microsoft.com/office/word/2018/wordml" xmlns:w16sdtdh="http://schemas.microsoft.com/office/word/2020/wordml/sdtdatahash" xmlns:w16se="http://schemas.microsoft.com/office/word/2015/wordml/symex" xmlns:wpg="http://schemas.microsoft.com/office/word/2010/wordprocessingGroup" xmlns:wpi="http://schemas.microsoft.com/office/word/2010/wordprocessingInk" xmlns:wne="http://schemas.microsoft.com/office/word/2006/wordml" xmlns:wps="http://schemas.microsoft.com/office/word/2010/wordprocessingShape" mc:Ignorable="w14 w15 w16se w16cid w16 w16cex w16sdtdh wp14">
+<w:ftr xmlns:wpc="http://schemas.microsoft.com/office/word/2010/wordprocessingCanvas" xmlns:cx="http://schemas.microsoft.com/office/drawing/2014/chartex" xmlns:cx1="http://schemas.microsoft.com/office/drawing/2015/9/8/chartex" xmlns:cx2="http://schemas.microsoft.com/office/drawing/2015/10/21/chartex" xmlns:cx3="http://schemas.microsoft.com/office/drawing/2016/5/9/chartex" xmlns:cx4="http://schemas.microsoft.com/office/drawing/2016/5/10/chartex" xmlns:cx5="http://schemas.microsoft.com/office/drawing/2016/5/11/chartex" xmlns:cx6="http://schemas.microsoft.com/office/drawing/2016/5/12/chartex" xmlns:cx7="http://schemas.microsoft.com/office/drawing/2016/5/13/chartex" xmlns:cx8="http://schemas.microsoft.com/office/drawing/2016/5/14/chartex" xmlns:mc="http://schemas.openxmlformats.org/markup-compatibility/2006" xmlns:aink="http://schemas.microsoft.com/office/drawing/2016/ink" xmlns:am3d="http://schemas.microsoft.com/office/drawing/2017/model3d" xmlns:o="urn:schemas-microsoft-com:office:office" xmlns:oel="http://schemas.microsoft.com/office/2019/extlst" xmlns:r="http://schemas.openxmlformats.org/officeDocument/2006/relationships" xmlns:m="http://schemas.openxmlformats.org/officeDocument/2006/math" xmlns:v="urn:schemas-microsoft-com:vml" xmlns:wp14="http://schemas.microsoft.com/office/word/2010/wordprocessingDrawing" xmlns:wp="http://schemas.openxmlformats.org/drawingml/2006/wordprocessingDrawing" xmlns:w10="urn:schemas-microsoft-com:office:word" xmlns:w="http://schemas.openxmlformats.org/wordprocessingml/2006/main" xmlns:w14="http://schemas.microsoft.com/office/word/2010/wordml" xmlns:w15="http://schemas.microsoft.com/office/word/2012/wordml" xmlns:w16cex="http://schemas.microsoft.com/office/word/2018/wordml/cex" xmlns:w16cid="http://schemas.microsoft.com/office/word/2016/wordml/cid" xmlns:w16="http://schemas.microsoft.com/office/word/2018/wordml" xmlns:w16du="http://schemas.microsoft.com/office/word/2023/wordml/word16du" xmlns:w16sdtdh="http://schemas.microsoft.com/office/word/2020/wordml/sdtdatahash" xmlns:w16sdtfl="http://schemas.microsoft.com/office/word/2024/wordml/sdtformatlock" xmlns:w16se="http://schemas.microsoft.com/office/word/2015/wordml/symex" xmlns:wpg="http://schemas.microsoft.com/office/word/2010/wordprocessingGroup" xmlns:wpi="http://schemas.microsoft.com/office/word/2010/wordprocessingInk" xmlns:wne="http://schemas.microsoft.com/office/word/2006/wordml" xmlns:wps="http://schemas.microsoft.com/office/word/2010/wordprocessingShape" mc:Ignorable="w14 w15 w16se w16cid w16 w16cex w16sdtdh w16sdtfl w16du wp14">
   <w:p>
     <w:pPr>
-      <w:pStyle w:val="Footer"/>
+      <w:pStyle w:val="Piedepgina"/>
       <w:rPr>
         <w:szCs w:val="16"/>
       </w:rPr>
@@ -3806,6 +3676,7 @@
         <w:dataBinding w:prefixMappings="xmlns:ns0='http://purl.org/dc/elements/1.1/' xmlns:ns1='http://schemas.openxmlformats.org/package/2006/metadata/core-properties' " w:xpath="/ns1:coreProperties[1]/ns0:description[1]" w:storeItemID="{6C3C8BC8-F283-45AE-878A-BAB7291924A1}"/>
         <w:text w:multiLine="1"/>
       </w:sdtPr>
+      <w:sdtEndPr/>
       <w:sdtContent>
         <w:r>
           <w:t>20</w:t>
@@ -3933,7 +3804,7 @@
 </file>
 
 <file path=word/footnotes.xml><?xml version="1.0" encoding="utf-8"?>
-<w:footnotes xmlns:wpc="http://schemas.microsoft.com/office/word/2010/wordprocessingCanvas" xmlns:cx="http://schemas.microsoft.com/office/drawing/2014/chartex" xmlns:cx1="http://schemas.microsoft.com/office/drawing/2015/9/8/chartex" xmlns:cx2="http://schemas.microsoft.com/office/drawing/2015/10/21/chartex" xmlns:cx3="http://schemas.microsoft.com/office/drawing/2016/5/9/chartex" xmlns:cx4="http://schemas.microsoft.com/office/drawing/2016/5/10/chartex" xmlns:cx5="http://schemas.microsoft.com/office/drawing/2016/5/11/chartex" xmlns:cx6="http://schemas.microsoft.com/office/drawing/2016/5/12/chartex" xmlns:cx7="http://schemas.microsoft.com/office/drawing/2016/5/13/chartex" xmlns:cx8="http://schemas.microsoft.com/office/drawing/2016/5/14/chartex" xmlns:mc="http://schemas.openxmlformats.org/markup-compatibility/2006" xmlns:aink="http://schemas.microsoft.com/office/drawing/2016/ink" xmlns:am3d="http://schemas.microsoft.com/office/drawing/2017/model3d" xmlns:o="urn:schemas-microsoft-com:office:office" xmlns:oel="http://schemas.microsoft.com/office/2019/extlst" xmlns:r="http://schemas.openxmlformats.org/officeDocument/2006/relationships" xmlns:m="http://schemas.openxmlformats.org/officeDocument/2006/math" xmlns:v="urn:schemas-microsoft-com:vml" xmlns:wp14="http://schemas.microsoft.com/office/word/2010/wordprocessingDrawing" xmlns:wp="http://schemas.openxmlformats.org/drawingml/2006/wordprocessingDrawing" xmlns:w10="urn:schemas-microsoft-com:office:word" xmlns:w="http://schemas.openxmlformats.org/wordprocessingml/2006/main" xmlns:w14="http://schemas.microsoft.com/office/word/2010/wordml" xmlns:w15="http://schemas.microsoft.com/office/word/2012/wordml" xmlns:w16cex="http://schemas.microsoft.com/office/word/2018/wordml/cex" xmlns:w16cid="http://schemas.microsoft.com/office/word/2016/wordml/cid" xmlns:w16="http://schemas.microsoft.com/office/word/2018/wordml" xmlns:w16sdtdh="http://schemas.microsoft.com/office/word/2020/wordml/sdtdatahash" xmlns:w16se="http://schemas.microsoft.com/office/word/2015/wordml/symex" xmlns:wpg="http://schemas.microsoft.com/office/word/2010/wordprocessingGroup" xmlns:wpi="http://schemas.microsoft.com/office/word/2010/wordprocessingInk" xmlns:wne="http://schemas.microsoft.com/office/word/2006/wordml" xmlns:wps="http://schemas.microsoft.com/office/word/2010/wordprocessingShape" mc:Ignorable="w14 w15 w16se w16cid w16 w16cex w16sdtdh wp14">
+<w:footnotes xmlns:wpc="http://schemas.microsoft.com/office/word/2010/wordprocessingCanvas" xmlns:cx="http://schemas.microsoft.com/office/drawing/2014/chartex" xmlns:cx1="http://schemas.microsoft.com/office/drawing/2015/9/8/chartex" xmlns:cx2="http://schemas.microsoft.com/office/drawing/2015/10/21/chartex" xmlns:cx3="http://schemas.microsoft.com/office/drawing/2016/5/9/chartex" xmlns:cx4="http://schemas.microsoft.com/office/drawing/2016/5/10/chartex" xmlns:cx5="http://schemas.microsoft.com/office/drawing/2016/5/11/chartex" xmlns:cx6="http://schemas.microsoft.com/office/drawing/2016/5/12/chartex" xmlns:cx7="http://schemas.microsoft.com/office/drawing/2016/5/13/chartex" xmlns:cx8="http://schemas.microsoft.com/office/drawing/2016/5/14/chartex" xmlns:mc="http://schemas.openxmlformats.org/markup-compatibility/2006" xmlns:aink="http://schemas.microsoft.com/office/drawing/2016/ink" xmlns:am3d="http://schemas.microsoft.com/office/drawing/2017/model3d" xmlns:o="urn:schemas-microsoft-com:office:office" xmlns:oel="http://schemas.microsoft.com/office/2019/extlst" xmlns:r="http://schemas.openxmlformats.org/officeDocument/2006/relationships" xmlns:m="http://schemas.openxmlformats.org/officeDocument/2006/math" xmlns:v="urn:schemas-microsoft-com:vml" xmlns:wp14="http://schemas.microsoft.com/office/word/2010/wordprocessingDrawing" xmlns:wp="http://schemas.openxmlformats.org/drawingml/2006/wordprocessingDrawing" xmlns:w10="urn:schemas-microsoft-com:office:word" xmlns:w="http://schemas.openxmlformats.org/wordprocessingml/2006/main" xmlns:w14="http://schemas.microsoft.com/office/word/2010/wordml" xmlns:w15="http://schemas.microsoft.com/office/word/2012/wordml" xmlns:w16cex="http://schemas.microsoft.com/office/word/2018/wordml/cex" xmlns:w16cid="http://schemas.microsoft.com/office/word/2016/wordml/cid" xmlns:w16="http://schemas.microsoft.com/office/word/2018/wordml" xmlns:w16du="http://schemas.microsoft.com/office/word/2023/wordml/word16du" xmlns:w16sdtdh="http://schemas.microsoft.com/office/word/2020/wordml/sdtdatahash" xmlns:w16sdtfl="http://schemas.microsoft.com/office/word/2024/wordml/sdtformatlock" xmlns:w16se="http://schemas.microsoft.com/office/word/2015/wordml/symex" xmlns:wpg="http://schemas.microsoft.com/office/word/2010/wordprocessingGroup" xmlns:wpi="http://schemas.microsoft.com/office/word/2010/wordprocessingInk" xmlns:wne="http://schemas.microsoft.com/office/word/2006/wordml" xmlns:wps="http://schemas.microsoft.com/office/word/2010/wordprocessingShape" mc:Ignorable="w14 w15 w16se w16cid w16 w16cex w16sdtdh w16sdtfl w16du wp14">
   <w:footnote w:type="separator" w:id="-1">
     <w:p>
       <w:pPr>
@@ -3960,7 +3831,7 @@
 </file>
 
 <file path=word/header1.xml><?xml version="1.0" encoding="utf-8"?>
-<w:hdr xmlns:wpc="http://schemas.microsoft.com/office/word/2010/wordprocessingCanvas" xmlns:cx="http://schemas.microsoft.com/office/drawing/2014/chartex" xmlns:cx1="http://schemas.microsoft.com/office/drawing/2015/9/8/chartex" xmlns:cx2="http://schemas.microsoft.com/office/drawing/2015/10/21/chartex" xmlns:cx3="http://schemas.microsoft.com/office/drawing/2016/5/9/chartex" xmlns:cx4="http://schemas.microsoft.com/office/drawing/2016/5/10/chartex" xmlns:cx5="http://schemas.microsoft.com/office/drawing/2016/5/11/chartex" xmlns:cx6="http://schemas.microsoft.com/office/drawing/2016/5/12/chartex" xmlns:cx7="http://schemas.microsoft.com/office/drawing/2016/5/13/chartex" xmlns:cx8="http://schemas.microsoft.com/office/drawing/2016/5/14/chartex" xmlns:mc="http://schemas.openxmlformats.org/markup-compatibility/2006" xmlns:aink="http://schemas.microsoft.com/office/drawing/2016/ink" xmlns:am3d="http://schemas.microsoft.com/office/drawing/2017/model3d" xmlns:o="urn:schemas-microsoft-com:office:office" xmlns:oel="http://schemas.microsoft.com/office/2019/extlst" xmlns:r="http://schemas.openxmlformats.org/officeDocument/2006/relationships" xmlns:m="http://schemas.openxmlformats.org/officeDocument/2006/math" xmlns:v="urn:schemas-microsoft-com:vml" xmlns:wp14="http://schemas.microsoft.com/office/word/2010/wordprocessingDrawing" xmlns:wp="http://schemas.openxmlformats.org/drawingml/2006/wordprocessingDrawing" xmlns:w10="urn:schemas-microsoft-com:office:word" xmlns:w="http://schemas.openxmlformats.org/wordprocessingml/2006/main" xmlns:w14="http://schemas.microsoft.com/office/word/2010/wordml" xmlns:w15="http://schemas.microsoft.com/office/word/2012/wordml" xmlns:w16cex="http://schemas.microsoft.com/office/word/2018/wordml/cex" xmlns:w16cid="http://schemas.microsoft.com/office/word/2016/wordml/cid" xmlns:w16="http://schemas.microsoft.com/office/word/2018/wordml" xmlns:w16sdtdh="http://schemas.microsoft.com/office/word/2020/wordml/sdtdatahash" xmlns:w16se="http://schemas.microsoft.com/office/word/2015/wordml/symex" xmlns:wpg="http://schemas.microsoft.com/office/word/2010/wordprocessingGroup" xmlns:wpi="http://schemas.microsoft.com/office/word/2010/wordprocessingInk" xmlns:wne="http://schemas.microsoft.com/office/word/2006/wordml" xmlns:wps="http://schemas.microsoft.com/office/word/2010/wordprocessingShape" mc:Ignorable="w14 w15 w16se w16cid w16 w16cex w16sdtdh wp14">
+<w:hdr xmlns:wpc="http://schemas.microsoft.com/office/word/2010/wordprocessingCanvas" xmlns:cx="http://schemas.microsoft.com/office/drawing/2014/chartex" xmlns:cx1="http://schemas.microsoft.com/office/drawing/2015/9/8/chartex" xmlns:cx2="http://schemas.microsoft.com/office/drawing/2015/10/21/chartex" xmlns:cx3="http://schemas.microsoft.com/office/drawing/2016/5/9/chartex" xmlns:cx4="http://schemas.microsoft.com/office/drawing/2016/5/10/chartex" xmlns:cx5="http://schemas.microsoft.com/office/drawing/2016/5/11/chartex" xmlns:cx6="http://schemas.microsoft.com/office/drawing/2016/5/12/chartex" xmlns:cx7="http://schemas.microsoft.com/office/drawing/2016/5/13/chartex" xmlns:cx8="http://schemas.microsoft.com/office/drawing/2016/5/14/chartex" xmlns:mc="http://schemas.openxmlformats.org/markup-compatibility/2006" xmlns:aink="http://schemas.microsoft.com/office/drawing/2016/ink" xmlns:am3d="http://schemas.microsoft.com/office/drawing/2017/model3d" xmlns:o="urn:schemas-microsoft-com:office:office" xmlns:oel="http://schemas.microsoft.com/office/2019/extlst" xmlns:r="http://schemas.openxmlformats.org/officeDocument/2006/relationships" xmlns:m="http://schemas.openxmlformats.org/officeDocument/2006/math" xmlns:v="urn:schemas-microsoft-com:vml" xmlns:wp14="http://schemas.microsoft.com/office/word/2010/wordprocessingDrawing" xmlns:wp="http://schemas.openxmlformats.org/drawingml/2006/wordprocessingDrawing" xmlns:w10="urn:schemas-microsoft-com:office:word" xmlns:w="http://schemas.openxmlformats.org/wordprocessingml/2006/main" xmlns:w14="http://schemas.microsoft.com/office/word/2010/wordml" xmlns:w15="http://schemas.microsoft.com/office/word/2012/wordml" xmlns:w16cex="http://schemas.microsoft.com/office/word/2018/wordml/cex" xmlns:w16cid="http://schemas.microsoft.com/office/word/2016/wordml/cid" xmlns:w16="http://schemas.microsoft.com/office/word/2018/wordml" xmlns:w16du="http://schemas.microsoft.com/office/word/2023/wordml/word16du" xmlns:w16sdtdh="http://schemas.microsoft.com/office/word/2020/wordml/sdtdatahash" xmlns:w16sdtfl="http://schemas.microsoft.com/office/word/2024/wordml/sdtformatlock" xmlns:w16se="http://schemas.microsoft.com/office/word/2015/wordml/symex" xmlns:wpg="http://schemas.microsoft.com/office/word/2010/wordprocessingGroup" xmlns:wpi="http://schemas.microsoft.com/office/word/2010/wordprocessingInk" xmlns:wne="http://schemas.microsoft.com/office/word/2006/wordml" xmlns:wps="http://schemas.microsoft.com/office/word/2010/wordprocessingShape" mc:Ignorable="w14 w15 w16se w16cid w16 w16cex w16sdtdh w16sdtfl w16du wp14">
   <w:sdt>
     <w:sdtPr>
       <w:alias w:val="Título"/>
@@ -3972,6 +3843,7 @@
       <w:dataBinding w:prefixMappings="xmlns:ns0='http://purl.org/dc/elements/1.1/' xmlns:ns1='http://schemas.openxmlformats.org/package/2006/metadata/core-properties' " w:xpath="/ns1:coreProperties[1]/ns0:title[1]" w:storeItemID="{6C3C8BC8-F283-45AE-878A-BAB7291924A1}"/>
       <w:text/>
     </w:sdtPr>
+    <w:sdtEndPr/>
     <w:sdtContent>
       <w:p>
         <w:pPr>
@@ -3987,7 +3859,7 @@
 </file>
 
 <file path=word/header2.xml><?xml version="1.0" encoding="utf-8"?>
-<w:hdr xmlns:wpc="http://schemas.microsoft.com/office/word/2010/wordprocessingCanvas" xmlns:cx="http://schemas.microsoft.com/office/drawing/2014/chartex" xmlns:cx1="http://schemas.microsoft.com/office/drawing/2015/9/8/chartex" xmlns:cx2="http://schemas.microsoft.com/office/drawing/2015/10/21/chartex" xmlns:cx3="http://schemas.microsoft.com/office/drawing/2016/5/9/chartex" xmlns:cx4="http://schemas.microsoft.com/office/drawing/2016/5/10/chartex" xmlns:cx5="http://schemas.microsoft.com/office/drawing/2016/5/11/chartex" xmlns:cx6="http://schemas.microsoft.com/office/drawing/2016/5/12/chartex" xmlns:cx7="http://schemas.microsoft.com/office/drawing/2016/5/13/chartex" xmlns:cx8="http://schemas.microsoft.com/office/drawing/2016/5/14/chartex" xmlns:mc="http://schemas.openxmlformats.org/markup-compatibility/2006" xmlns:aink="http://schemas.microsoft.com/office/drawing/2016/ink" xmlns:am3d="http://schemas.microsoft.com/office/drawing/2017/model3d" xmlns:o="urn:schemas-microsoft-com:office:office" xmlns:oel="http://schemas.microsoft.com/office/2019/extlst" xmlns:r="http://schemas.openxmlformats.org/officeDocument/2006/relationships" xmlns:m="http://schemas.openxmlformats.org/officeDocument/2006/math" xmlns:v="urn:schemas-microsoft-com:vml" xmlns:wp14="http://schemas.microsoft.com/office/word/2010/wordprocessingDrawing" xmlns:wp="http://schemas.openxmlformats.org/drawingml/2006/wordprocessingDrawing" xmlns:w10="urn:schemas-microsoft-com:office:word" xmlns:w="http://schemas.openxmlformats.org/wordprocessingml/2006/main" xmlns:w14="http://schemas.microsoft.com/office/word/2010/wordml" xmlns:w15="http://schemas.microsoft.com/office/word/2012/wordml" xmlns:w16cex="http://schemas.microsoft.com/office/word/2018/wordml/cex" xmlns:w16cid="http://schemas.microsoft.com/office/word/2016/wordml/cid" xmlns:w16="http://schemas.microsoft.com/office/word/2018/wordml" xmlns:w16sdtdh="http://schemas.microsoft.com/office/word/2020/wordml/sdtdatahash" xmlns:w16se="http://schemas.microsoft.com/office/word/2015/wordml/symex" xmlns:wpg="http://schemas.microsoft.com/office/word/2010/wordprocessingGroup" xmlns:wpi="http://schemas.microsoft.com/office/word/2010/wordprocessingInk" xmlns:wne="http://schemas.microsoft.com/office/word/2006/wordml" xmlns:wps="http://schemas.microsoft.com/office/word/2010/wordprocessingShape" mc:Ignorable="w14 w15 w16se w16cid w16 w16cex w16sdtdh wp14">
+<w:hdr xmlns:wpc="http://schemas.microsoft.com/office/word/2010/wordprocessingCanvas" xmlns:cx="http://schemas.microsoft.com/office/drawing/2014/chartex" xmlns:cx1="http://schemas.microsoft.com/office/drawing/2015/9/8/chartex" xmlns:cx2="http://schemas.microsoft.com/office/drawing/2015/10/21/chartex" xmlns:cx3="http://schemas.microsoft.com/office/drawing/2016/5/9/chartex" xmlns:cx4="http://schemas.microsoft.com/office/drawing/2016/5/10/chartex" xmlns:cx5="http://schemas.microsoft.com/office/drawing/2016/5/11/chartex" xmlns:cx6="http://schemas.microsoft.com/office/drawing/2016/5/12/chartex" xmlns:cx7="http://schemas.microsoft.com/office/drawing/2016/5/13/chartex" xmlns:cx8="http://schemas.microsoft.com/office/drawing/2016/5/14/chartex" xmlns:mc="http://schemas.openxmlformats.org/markup-compatibility/2006" xmlns:aink="http://schemas.microsoft.com/office/drawing/2016/ink" xmlns:am3d="http://schemas.microsoft.com/office/drawing/2017/model3d" xmlns:o="urn:schemas-microsoft-com:office:office" xmlns:oel="http://schemas.microsoft.com/office/2019/extlst" xmlns:r="http://schemas.openxmlformats.org/officeDocument/2006/relationships" xmlns:m="http://schemas.openxmlformats.org/officeDocument/2006/math" xmlns:v="urn:schemas-microsoft-com:vml" xmlns:wp14="http://schemas.microsoft.com/office/word/2010/wordprocessingDrawing" xmlns:wp="http://schemas.openxmlformats.org/drawingml/2006/wordprocessingDrawing" xmlns:w10="urn:schemas-microsoft-com:office:word" xmlns:w="http://schemas.openxmlformats.org/wordprocessingml/2006/main" xmlns:w14="http://schemas.microsoft.com/office/word/2010/wordml" xmlns:w15="http://schemas.microsoft.com/office/word/2012/wordml" xmlns:w16cex="http://schemas.microsoft.com/office/word/2018/wordml/cex" xmlns:w16cid="http://schemas.microsoft.com/office/word/2016/wordml/cid" xmlns:w16="http://schemas.microsoft.com/office/word/2018/wordml" xmlns:w16du="http://schemas.microsoft.com/office/word/2023/wordml/word16du" xmlns:w16sdtdh="http://schemas.microsoft.com/office/word/2020/wordml/sdtdatahash" xmlns:w16sdtfl="http://schemas.microsoft.com/office/word/2024/wordml/sdtformatlock" xmlns:w16se="http://schemas.microsoft.com/office/word/2015/wordml/symex" xmlns:wpg="http://schemas.microsoft.com/office/word/2010/wordprocessingGroup" xmlns:wpi="http://schemas.microsoft.com/office/word/2010/wordprocessingInk" xmlns:wne="http://schemas.microsoft.com/office/word/2006/wordml" xmlns:wps="http://schemas.microsoft.com/office/word/2010/wordprocessingShape" mc:Ignorable="w14 w15 w16se w16cid w16 w16cex w16sdtdh w16sdtfl w16du wp14">
   <w:p>
     <w:pPr>
       <w:ind w:left="-288"/>
@@ -4064,7 +3936,7 @@
 </file>
 
 <file path=word/numbering.xml><?xml version="1.0" encoding="utf-8"?>
-<w:numbering xmlns:wpc="http://schemas.microsoft.com/office/word/2010/wordprocessingCanvas" xmlns:cx="http://schemas.microsoft.com/office/drawing/2014/chartex" xmlns:cx1="http://schemas.microsoft.com/office/drawing/2015/9/8/chartex" xmlns:cx2="http://schemas.microsoft.com/office/drawing/2015/10/21/chartex" xmlns:cx3="http://schemas.microsoft.com/office/drawing/2016/5/9/chartex" xmlns:cx4="http://schemas.microsoft.com/office/drawing/2016/5/10/chartex" xmlns:cx5="http://schemas.microsoft.com/office/drawing/2016/5/11/chartex" xmlns:cx6="http://schemas.microsoft.com/office/drawing/2016/5/12/chartex" xmlns:cx7="http://schemas.microsoft.com/office/drawing/2016/5/13/chartex" xmlns:cx8="http://schemas.microsoft.com/office/drawing/2016/5/14/chartex" xmlns:mc="http://schemas.openxmlformats.org/markup-compatibility/2006" xmlns:aink="http://schemas.microsoft.com/office/drawing/2016/ink" xmlns:am3d="http://schemas.microsoft.com/office/drawing/2017/model3d" xmlns:o="urn:schemas-microsoft-com:office:office" xmlns:oel="http://schemas.microsoft.com/office/2019/extlst" xmlns:r="http://schemas.openxmlformats.org/officeDocument/2006/relationships" xmlns:m="http://schemas.openxmlformats.org/officeDocument/2006/math" xmlns:v="urn:schemas-microsoft-com:vml" xmlns:wp14="http://schemas.microsoft.com/office/word/2010/wordprocessingDrawing" xmlns:wp="http://schemas.openxmlformats.org/drawingml/2006/wordprocessingDrawing" xmlns:w10="urn:schemas-microsoft-com:office:word" xmlns:w="http://schemas.openxmlformats.org/wordprocessingml/2006/main" xmlns:w14="http://schemas.microsoft.com/office/word/2010/wordml" xmlns:w15="http://schemas.microsoft.com/office/word/2012/wordml" xmlns:w16cex="http://schemas.microsoft.com/office/word/2018/wordml/cex" xmlns:w16cid="http://schemas.microsoft.com/office/word/2016/wordml/cid" xmlns:w16="http://schemas.microsoft.com/office/word/2018/wordml" xmlns:w16sdtdh="http://schemas.microsoft.com/office/word/2020/wordml/sdtdatahash" xmlns:w16se="http://schemas.microsoft.com/office/word/2015/wordml/symex" xmlns:wpg="http://schemas.microsoft.com/office/word/2010/wordprocessingGroup" xmlns:wpi="http://schemas.microsoft.com/office/word/2010/wordprocessingInk" xmlns:wne="http://schemas.microsoft.com/office/word/2006/wordml" xmlns:wps="http://schemas.microsoft.com/office/word/2010/wordprocessingShape" mc:Ignorable="w14 w15 w16se w16cid w16 w16cex w16sdtdh wp14">
+<w:numbering xmlns:wpc="http://schemas.microsoft.com/office/word/2010/wordprocessingCanvas" xmlns:cx="http://schemas.microsoft.com/office/drawing/2014/chartex" xmlns:cx1="http://schemas.microsoft.com/office/drawing/2015/9/8/chartex" xmlns:cx2="http://schemas.microsoft.com/office/drawing/2015/10/21/chartex" xmlns:cx3="http://schemas.microsoft.com/office/drawing/2016/5/9/chartex" xmlns:cx4="http://schemas.microsoft.com/office/drawing/2016/5/10/chartex" xmlns:cx5="http://schemas.microsoft.com/office/drawing/2016/5/11/chartex" xmlns:cx6="http://schemas.microsoft.com/office/drawing/2016/5/12/chartex" xmlns:cx7="http://schemas.microsoft.com/office/drawing/2016/5/13/chartex" xmlns:cx8="http://schemas.microsoft.com/office/drawing/2016/5/14/chartex" xmlns:mc="http://schemas.openxmlformats.org/markup-compatibility/2006" xmlns:aink="http://schemas.microsoft.com/office/drawing/2016/ink" xmlns:am3d="http://schemas.microsoft.com/office/drawing/2017/model3d" xmlns:o="urn:schemas-microsoft-com:office:office" xmlns:oel="http://schemas.microsoft.com/office/2019/extlst" xmlns:r="http://schemas.openxmlformats.org/officeDocument/2006/relationships" xmlns:m="http://schemas.openxmlformats.org/officeDocument/2006/math" xmlns:v="urn:schemas-microsoft-com:vml" xmlns:wp14="http://schemas.microsoft.com/office/word/2010/wordprocessingDrawing" xmlns:wp="http://schemas.openxmlformats.org/drawingml/2006/wordprocessingDrawing" xmlns:w10="urn:schemas-microsoft-com:office:word" xmlns:w="http://schemas.openxmlformats.org/wordprocessingml/2006/main" xmlns:w14="http://schemas.microsoft.com/office/word/2010/wordml" xmlns:w15="http://schemas.microsoft.com/office/word/2012/wordml" xmlns:w16cex="http://schemas.microsoft.com/office/word/2018/wordml/cex" xmlns:w16cid="http://schemas.microsoft.com/office/word/2016/wordml/cid" xmlns:w16="http://schemas.microsoft.com/office/word/2018/wordml" xmlns:w16du="http://schemas.microsoft.com/office/word/2023/wordml/word16du" xmlns:w16sdtdh="http://schemas.microsoft.com/office/word/2020/wordml/sdtdatahash" xmlns:w16sdtfl="http://schemas.microsoft.com/office/word/2024/wordml/sdtformatlock" xmlns:w16se="http://schemas.microsoft.com/office/word/2015/wordml/symex" xmlns:wpg="http://schemas.microsoft.com/office/word/2010/wordprocessingGroup" xmlns:wpi="http://schemas.microsoft.com/office/word/2010/wordprocessingInk" xmlns:wne="http://schemas.microsoft.com/office/word/2006/wordml" xmlns:wps="http://schemas.microsoft.com/office/word/2010/wordprocessingShape" mc:Ignorable="w14 w15 w16se w16cid w16 w16cex w16sdtdh w16sdtfl w16du wp14">
   <w:abstractNum w:abstractNumId="0" w15:restartNumberingAfterBreak="0">
     <w:nsid w:val="04B70C52"/>
     <w:multiLevelType w:val="hybridMultilevel"/>
@@ -4615,7 +4487,7 @@
     <w:lvl w:ilvl="0">
       <w:start w:val="1"/>
       <w:numFmt w:val="none"/>
-      <w:pStyle w:val="Heading1"/>
+      <w:pStyle w:val="Ttulo1"/>
       <w:suff w:val="nothing"/>
       <w:lvlText w:val=""/>
       <w:lvlJc w:val="left"/>
@@ -4642,7 +4514,7 @@
     <w:lvl w:ilvl="2">
       <w:start w:val="1"/>
       <w:numFmt w:val="decimal"/>
-      <w:pStyle w:val="Heading3"/>
+      <w:pStyle w:val="Ttulo3"/>
       <w:suff w:val="space"/>
       <w:lvlText w:val="Paso %3:"/>
       <w:lvlJc w:val="left"/>
@@ -7226,7 +7098,7 @@
       <w:lvl w:ilvl="0">
         <w:start w:val="1"/>
         <w:numFmt w:val="decimal"/>
-        <w:pStyle w:val="Heading1"/>
+        <w:pStyle w:val="Ttulo1"/>
         <w:suff w:val="space"/>
         <w:lvlText w:val="Parte %1:"/>
         <w:lvlJc w:val="left"/>
@@ -7257,7 +7129,7 @@
       <w:lvl w:ilvl="2">
         <w:start w:val="1"/>
         <w:numFmt w:val="decimal"/>
-        <w:pStyle w:val="Heading3"/>
+        <w:pStyle w:val="Ttulo3"/>
         <w:suff w:val="space"/>
         <w:lvlText w:val="Paso %3:"/>
         <w:lvlJc w:val="left"/>
@@ -7373,7 +7245,7 @@
       <w:lvl w:ilvl="0">
         <w:start w:val="1"/>
         <w:numFmt w:val="decimal"/>
-        <w:pStyle w:val="Heading1"/>
+        <w:pStyle w:val="Ttulo1"/>
         <w:suff w:val="space"/>
         <w:lvlText w:val="Parte %1:"/>
         <w:lvlJc w:val="left"/>
@@ -7406,7 +7278,7 @@
       <w:lvl w:ilvl="2">
         <w:start w:val="1"/>
         <w:numFmt w:val="decimal"/>
-        <w:pStyle w:val="Heading3"/>
+        <w:pStyle w:val="Ttulo3"/>
         <w:suff w:val="space"/>
         <w:lvlText w:val="Paso %3:"/>
         <w:lvlJc w:val="left"/>
@@ -7642,7 +7514,7 @@
 </file>
 
 <file path=word/styles.xml><?xml version="1.0" encoding="utf-8"?>
-<w:styles xmlns:mc="http://schemas.openxmlformats.org/markup-compatibility/2006" xmlns:r="http://schemas.openxmlformats.org/officeDocument/2006/relationships" xmlns:w="http://schemas.openxmlformats.org/wordprocessingml/2006/main" xmlns:w14="http://schemas.microsoft.com/office/word/2010/wordml" xmlns:w15="http://schemas.microsoft.com/office/word/2012/wordml" xmlns:w16cex="http://schemas.microsoft.com/office/word/2018/wordml/cex" xmlns:w16cid="http://schemas.microsoft.com/office/word/2016/wordml/cid" xmlns:w16="http://schemas.microsoft.com/office/word/2018/wordml" xmlns:w16sdtdh="http://schemas.microsoft.com/office/word/2020/wordml/sdtdatahash" xmlns:w16se="http://schemas.microsoft.com/office/word/2015/wordml/symex" mc:Ignorable="w14 w15 w16se w16cid w16 w16cex w16sdtdh">
+<w:styles xmlns:mc="http://schemas.openxmlformats.org/markup-compatibility/2006" xmlns:r="http://schemas.openxmlformats.org/officeDocument/2006/relationships" xmlns:w="http://schemas.openxmlformats.org/wordprocessingml/2006/main" xmlns:w14="http://schemas.microsoft.com/office/word/2010/wordml" xmlns:w15="http://schemas.microsoft.com/office/word/2012/wordml" xmlns:w16cex="http://schemas.microsoft.com/office/word/2018/wordml/cex" xmlns:w16cid="http://schemas.microsoft.com/office/word/2016/wordml/cid" xmlns:w16="http://schemas.microsoft.com/office/word/2018/wordml" xmlns:w16du="http://schemas.microsoft.com/office/word/2023/wordml/word16du" xmlns:w16sdtdh="http://schemas.microsoft.com/office/word/2020/wordml/sdtdatahash" xmlns:w16sdtfl="http://schemas.microsoft.com/office/word/2024/wordml/sdtformatlock" xmlns:w16se="http://schemas.microsoft.com/office/word/2015/wordml/symex" mc:Ignorable="w14 w15 w16se w16cid w16 w16cex w16sdtdh w16sdtfl w16du">
   <w:docDefaults>
     <w:rPrDefault>
       <w:rPr>
@@ -8043,11 +7915,11 @@
       <w:szCs w:val="22"/>
     </w:rPr>
   </w:style>
-  <w:style w:type="paragraph" w:styleId="Heading1">
+  <w:style w:type="paragraph" w:styleId="Ttulo1">
     <w:name w:val="heading 1"/>
     <w:basedOn w:val="Normal"/>
     <w:next w:val="BodyTextL25"/>
-    <w:link w:val="Heading1Char"/>
+    <w:link w:val="Ttulo1Car"/>
     <w:autoRedefine/>
     <w:uiPriority w:val="9"/>
     <w:unhideWhenUsed/>
@@ -8070,11 +7942,11 @@
       <w:szCs w:val="26"/>
     </w:rPr>
   </w:style>
-  <w:style w:type="paragraph" w:styleId="Heading2">
+  <w:style w:type="paragraph" w:styleId="Ttulo2">
     <w:name w:val="heading 2"/>
     <w:basedOn w:val="Normal"/>
     <w:next w:val="BodyTextL25"/>
-    <w:link w:val="Heading2Char"/>
+    <w:link w:val="Ttulo2Car"/>
     <w:autoRedefine/>
     <w:uiPriority w:val="9"/>
     <w:unhideWhenUsed/>
@@ -8093,11 +7965,11 @@
       <w:szCs w:val="26"/>
     </w:rPr>
   </w:style>
-  <w:style w:type="paragraph" w:styleId="Heading3">
+  <w:style w:type="paragraph" w:styleId="Ttulo3">
     <w:name w:val="heading 3"/>
     <w:basedOn w:val="Normal"/>
     <w:next w:val="Normal"/>
-    <w:link w:val="Heading3Char"/>
+    <w:link w:val="Ttulo3Car"/>
     <w:unhideWhenUsed/>
     <w:qFormat/>
     <w:rsid w:val="00A76665"/>
@@ -8118,11 +7990,11 @@
       <w:szCs w:val="26"/>
     </w:rPr>
   </w:style>
-  <w:style w:type="paragraph" w:styleId="Heading4">
+  <w:style w:type="paragraph" w:styleId="Ttulo4">
     <w:name w:val="heading 4"/>
     <w:basedOn w:val="BodyTextL25"/>
     <w:next w:val="BodyTextL25"/>
-    <w:link w:val="Heading4Char"/>
+    <w:link w:val="Ttulo4Car"/>
     <w:unhideWhenUsed/>
     <w:qFormat/>
     <w:rsid w:val="00075EA9"/>
@@ -8137,11 +8009,11 @@
       <w:szCs w:val="28"/>
     </w:rPr>
   </w:style>
-  <w:style w:type="paragraph" w:styleId="Heading5">
+  <w:style w:type="paragraph" w:styleId="Ttulo5">
     <w:name w:val="heading 5"/>
     <w:basedOn w:val="Normal"/>
     <w:next w:val="Normal"/>
-    <w:link w:val="Heading5Char"/>
+    <w:link w:val="Ttulo5Car"/>
     <w:semiHidden/>
     <w:unhideWhenUsed/>
     <w:qFormat/>
@@ -8160,11 +8032,11 @@
       <w:szCs w:val="26"/>
     </w:rPr>
   </w:style>
-  <w:style w:type="paragraph" w:styleId="Heading6">
+  <w:style w:type="paragraph" w:styleId="Ttulo6">
     <w:name w:val="heading 6"/>
     <w:basedOn w:val="Normal"/>
     <w:next w:val="Normal"/>
-    <w:link w:val="Heading6Char"/>
+    <w:link w:val="Ttulo6Car"/>
     <w:semiHidden/>
     <w:unhideWhenUsed/>
     <w:qFormat/>
@@ -8179,11 +8051,11 @@
       <w:bCs/>
     </w:rPr>
   </w:style>
-  <w:style w:type="paragraph" w:styleId="Heading7">
+  <w:style w:type="paragraph" w:styleId="Ttulo7">
     <w:name w:val="heading 7"/>
     <w:basedOn w:val="Normal"/>
     <w:next w:val="Normal"/>
-    <w:link w:val="Heading7Char"/>
+    <w:link w:val="Ttulo7Car"/>
     <w:semiHidden/>
     <w:unhideWhenUsed/>
     <w:qFormat/>
@@ -8198,11 +8070,11 @@
       <w:szCs w:val="24"/>
     </w:rPr>
   </w:style>
-  <w:style w:type="paragraph" w:styleId="Heading8">
+  <w:style w:type="paragraph" w:styleId="Ttulo8">
     <w:name w:val="heading 8"/>
     <w:basedOn w:val="Normal"/>
     <w:next w:val="Normal"/>
-    <w:link w:val="Heading8Char"/>
+    <w:link w:val="Ttulo8Car"/>
     <w:semiHidden/>
     <w:unhideWhenUsed/>
     <w:qFormat/>
@@ -8219,11 +8091,11 @@
       <w:szCs w:val="24"/>
     </w:rPr>
   </w:style>
-  <w:style w:type="paragraph" w:styleId="Heading9">
+  <w:style w:type="paragraph" w:styleId="Ttulo9">
     <w:name w:val="heading 9"/>
     <w:basedOn w:val="Normal"/>
     <w:next w:val="Normal"/>
-    <w:link w:val="Heading9Char"/>
+    <w:link w:val="Ttulo9Car"/>
     <w:semiHidden/>
     <w:unhideWhenUsed/>
     <w:qFormat/>
@@ -8236,13 +8108,13 @@
       <w:rFonts w:eastAsia="Times New Roman" w:cs="Arial"/>
     </w:rPr>
   </w:style>
-  <w:style w:type="character" w:default="1" w:styleId="DefaultParagraphFont">
+  <w:style w:type="character" w:default="1" w:styleId="Fuentedeprrafopredeter">
     <w:name w:val="Default Paragraph Font"/>
     <w:uiPriority w:val="1"/>
     <w:semiHidden/>
     <w:unhideWhenUsed/>
   </w:style>
-  <w:style w:type="table" w:default="1" w:styleId="TableNormal">
+  <w:style w:type="table" w:default="1" w:styleId="Tablanormal">
     <w:name w:val="Normal Table"/>
     <w:uiPriority w:val="99"/>
     <w:semiHidden/>
@@ -8257,15 +8129,15 @@
       </w:tblCellMar>
     </w:tblPr>
   </w:style>
-  <w:style w:type="numbering" w:default="1" w:styleId="NoList">
+  <w:style w:type="numbering" w:default="1" w:styleId="Sinlista">
     <w:name w:val="No List"/>
     <w:uiPriority w:val="99"/>
     <w:semiHidden/>
     <w:unhideWhenUsed/>
   </w:style>
-  <w:style w:type="character" w:customStyle="1" w:styleId="Heading1Char">
-    <w:name w:val="Heading 1 Char"/>
-    <w:link w:val="Heading1"/>
+  <w:style w:type="character" w:customStyle="1" w:styleId="Ttulo1Car">
+    <w:name w:val="Título 1 Car"/>
+    <w:link w:val="Ttulo1"/>
     <w:uiPriority w:val="9"/>
     <w:rsid w:val="00E535CA"/>
     <w:rPr>
@@ -8276,9 +8148,9 @@
       <w:szCs w:val="26"/>
     </w:rPr>
   </w:style>
-  <w:style w:type="character" w:customStyle="1" w:styleId="Heading2Char">
-    <w:name w:val="Heading 2 Char"/>
-    <w:link w:val="Heading2"/>
+  <w:style w:type="character" w:customStyle="1" w:styleId="Ttulo2Car">
+    <w:name w:val="Título 2 Car"/>
+    <w:link w:val="Ttulo2"/>
     <w:uiPriority w:val="9"/>
     <w:rsid w:val="009E495D"/>
     <w:rPr>
@@ -8346,10 +8218,10 @@
       <w:ind w:left="720"/>
     </w:pPr>
   </w:style>
-  <w:style w:type="paragraph" w:styleId="Header">
+  <w:style w:type="paragraph" w:styleId="Encabezado">
     <w:name w:val="header"/>
     <w:basedOn w:val="Normal"/>
-    <w:link w:val="HeaderChar"/>
+    <w:link w:val="EncabezadoCar"/>
     <w:unhideWhenUsed/>
     <w:rsid w:val="008402F2"/>
     <w:pPr>
@@ -8359,20 +8231,20 @@
       </w:tabs>
     </w:pPr>
   </w:style>
-  <w:style w:type="character" w:customStyle="1" w:styleId="HeaderChar">
-    <w:name w:val="Header Char"/>
-    <w:basedOn w:val="DefaultParagraphFont"/>
-    <w:link w:val="Header"/>
+  <w:style w:type="character" w:customStyle="1" w:styleId="EncabezadoCar">
+    <w:name w:val="Encabezado Car"/>
+    <w:basedOn w:val="Fuentedeprrafopredeter"/>
+    <w:link w:val="Encabezado"/>
     <w:rsid w:val="008402F2"/>
     <w:rPr>
       <w:sz w:val="22"/>
       <w:szCs w:val="22"/>
     </w:rPr>
   </w:style>
-  <w:style w:type="paragraph" w:styleId="Footer">
+  <w:style w:type="paragraph" w:styleId="Piedepgina">
     <w:name w:val="footer"/>
     <w:basedOn w:val="Normal"/>
-    <w:link w:val="FooterChar"/>
+    <w:link w:val="PiedepginaCar"/>
     <w:autoRedefine/>
     <w:uiPriority w:val="99"/>
     <w:unhideWhenUsed/>
@@ -8389,9 +8261,9 @@
       <w:sz w:val="16"/>
     </w:rPr>
   </w:style>
-  <w:style w:type="character" w:customStyle="1" w:styleId="FooterChar">
-    <w:name w:val="Footer Char"/>
-    <w:link w:val="Footer"/>
+  <w:style w:type="character" w:customStyle="1" w:styleId="PiedepginaCar">
+    <w:name w:val="Pie de página Car"/>
+    <w:link w:val="Piedepgina"/>
     <w:uiPriority w:val="99"/>
     <w:rsid w:val="00E859E3"/>
     <w:rPr>
@@ -8399,10 +8271,10 @@
       <w:szCs w:val="22"/>
     </w:rPr>
   </w:style>
-  <w:style w:type="paragraph" w:styleId="BalloonText">
+  <w:style w:type="paragraph" w:styleId="Textodeglobo">
     <w:name w:val="Balloon Text"/>
     <w:basedOn w:val="Normal"/>
-    <w:link w:val="BalloonTextChar"/>
+    <w:link w:val="TextodegloboCar"/>
     <w:uiPriority w:val="99"/>
     <w:semiHidden/>
     <w:unhideWhenUsed/>
@@ -8416,9 +8288,9 @@
       <w:szCs w:val="16"/>
     </w:rPr>
   </w:style>
-  <w:style w:type="character" w:customStyle="1" w:styleId="BalloonTextChar">
-    <w:name w:val="Balloon Text Char"/>
-    <w:link w:val="BalloonText"/>
+  <w:style w:type="character" w:customStyle="1" w:styleId="TextodegloboCar">
+    <w:name w:val="Texto de globo Car"/>
+    <w:link w:val="Textodeglobo"/>
     <w:uiPriority w:val="99"/>
     <w:semiHidden/>
     <w:rsid w:val="0090659A"/>
@@ -8447,9 +8319,9 @@
     <w:link w:val="TableText"/>
     <w:rsid w:val="008B68E7"/>
   </w:style>
-  <w:style w:type="table" w:styleId="TableGrid">
+  <w:style w:type="table" w:styleId="Tablaconcuadrcula">
     <w:name w:val="Table Grid"/>
-    <w:basedOn w:val="TableNormal"/>
+    <w:basedOn w:val="Tablanormal"/>
     <w:uiPriority w:val="59"/>
     <w:rsid w:val="005D354A"/>
     <w:tblPr>
@@ -8516,7 +8388,7 @@
   </w:style>
   <w:style w:type="paragraph" w:customStyle="1" w:styleId="ConfigWindow">
     <w:name w:val="Config Window"/>
-    <w:basedOn w:val="BodyText"/>
+    <w:basedOn w:val="Textoindependiente"/>
     <w:next w:val="BodyTextL25"/>
     <w:qFormat/>
     <w:rsid w:val="00424A4C"/>
@@ -8615,10 +8487,10 @@
       <w:jc w:val="center"/>
     </w:pPr>
   </w:style>
-  <w:style w:type="paragraph" w:styleId="DocumentMap">
+  <w:style w:type="paragraph" w:styleId="Mapadeldocumento">
     <w:name w:val="Document Map"/>
     <w:basedOn w:val="Normal"/>
-    <w:link w:val="DocumentMapChar"/>
+    <w:link w:val="MapadeldocumentoCar"/>
     <w:uiPriority w:val="99"/>
     <w:semiHidden/>
     <w:unhideWhenUsed/>
@@ -8632,9 +8504,9 @@
       <w:szCs w:val="16"/>
     </w:rPr>
   </w:style>
-  <w:style w:type="character" w:customStyle="1" w:styleId="DocumentMapChar">
-    <w:name w:val="Document Map Char"/>
-    <w:link w:val="DocumentMap"/>
+  <w:style w:type="character" w:customStyle="1" w:styleId="MapadeldocumentoCar">
+    <w:name w:val="Mapa del documento Car"/>
+    <w:link w:val="Mapadeldocumento"/>
     <w:uiPriority w:val="99"/>
     <w:semiHidden/>
     <w:rsid w:val="00AB758A"/>
@@ -8695,7 +8567,7 @@
   </w:style>
   <w:style w:type="table" w:customStyle="1" w:styleId="LightList-Accent11">
     <w:name w:val="Light List - Accent 11"/>
-    <w:basedOn w:val="TableNormal"/>
+    <w:basedOn w:val="Tablanormal"/>
     <w:uiPriority w:val="61"/>
     <w:rsid w:val="00915986"/>
     <w:tblPr>
@@ -8777,7 +8649,7 @@
   </w:style>
   <w:style w:type="table" w:customStyle="1" w:styleId="LabTableStyle">
     <w:name w:val="Lab_Table_Style"/>
-    <w:basedOn w:val="TableNormal"/>
+    <w:basedOn w:val="Tablanormal"/>
     <w:uiPriority w:val="99"/>
     <w:qFormat/>
     <w:rsid w:val="00E87D62"/>
@@ -8847,7 +8719,7 @@
   </w:style>
   <w:style w:type="numbering" w:customStyle="1" w:styleId="BulletList">
     <w:name w:val="Bullet_List"/>
-    <w:basedOn w:val="NoList"/>
+    <w:basedOn w:val="Sinlista"/>
     <w:uiPriority w:val="99"/>
     <w:rsid w:val="00457934"/>
     <w:pPr>
@@ -8858,7 +8730,7 @@
   </w:style>
   <w:style w:type="numbering" w:customStyle="1" w:styleId="LabList">
     <w:name w:val="Lab List"/>
-    <w:basedOn w:val="NoList"/>
+    <w:basedOn w:val="Sinlista"/>
     <w:uiPriority w:val="99"/>
     <w:rsid w:val="00A76665"/>
     <w:pPr>
@@ -8900,10 +8772,10 @@
       <w:b/>
     </w:rPr>
   </w:style>
-  <w:style w:type="paragraph" w:styleId="HTMLPreformatted">
+  <w:style w:type="paragraph" w:styleId="HTMLconformatoprevio">
     <w:name w:val="HTML Preformatted"/>
     <w:basedOn w:val="Normal"/>
-    <w:link w:val="HTMLPreformattedChar"/>
+    <w:link w:val="HTMLconformatoprevioCar"/>
     <w:uiPriority w:val="99"/>
     <w:semiHidden/>
     <w:unhideWhenUsed/>
@@ -8935,9 +8807,9 @@
       <w:szCs w:val="20"/>
     </w:rPr>
   </w:style>
-  <w:style w:type="character" w:customStyle="1" w:styleId="HTMLPreformattedChar">
-    <w:name w:val="HTML Preformatted Char"/>
-    <w:link w:val="HTMLPreformatted"/>
+  <w:style w:type="character" w:customStyle="1" w:styleId="HTMLconformatoprevioCar">
+    <w:name w:val="HTML con formato previo Car"/>
+    <w:link w:val="HTMLconformatoprevio"/>
     <w:uiPriority w:val="99"/>
     <w:semiHidden/>
     <w:rsid w:val="00C6495E"/>
@@ -8945,7 +8817,7 @@
       <w:rFonts w:ascii="Courier New" w:eastAsia="Times New Roman" w:hAnsi="Courier New" w:cs="Courier New"/>
     </w:rPr>
   </w:style>
-  <w:style w:type="character" w:styleId="CommentReference">
+  <w:style w:type="character" w:styleId="Refdecomentario">
     <w:name w:val="annotation reference"/>
     <w:semiHidden/>
     <w:unhideWhenUsed/>
@@ -8955,10 +8827,10 @@
       <w:szCs w:val="16"/>
     </w:rPr>
   </w:style>
-  <w:style w:type="paragraph" w:styleId="CommentText">
+  <w:style w:type="paragraph" w:styleId="Textocomentario">
     <w:name w:val="annotation text"/>
     <w:basedOn w:val="Normal"/>
-    <w:link w:val="CommentTextChar"/>
+    <w:link w:val="TextocomentarioCar"/>
     <w:semiHidden/>
     <w:unhideWhenUsed/>
     <w:rsid w:val="000B2344"/>
@@ -8967,18 +8839,18 @@
       <w:szCs w:val="20"/>
     </w:rPr>
   </w:style>
-  <w:style w:type="character" w:customStyle="1" w:styleId="CommentTextChar">
-    <w:name w:val="Comment Text Char"/>
-    <w:basedOn w:val="DefaultParagraphFont"/>
-    <w:link w:val="CommentText"/>
+  <w:style w:type="character" w:customStyle="1" w:styleId="TextocomentarioCar">
+    <w:name w:val="Texto comentario Car"/>
+    <w:basedOn w:val="Fuentedeprrafopredeter"/>
+    <w:link w:val="Textocomentario"/>
     <w:semiHidden/>
     <w:rsid w:val="000B2344"/>
   </w:style>
-  <w:style w:type="paragraph" w:styleId="CommentSubject">
+  <w:style w:type="paragraph" w:styleId="Asuntodelcomentario">
     <w:name w:val="annotation subject"/>
-    <w:basedOn w:val="CommentText"/>
-    <w:next w:val="CommentText"/>
-    <w:link w:val="CommentSubjectChar"/>
+    <w:basedOn w:val="Textocomentario"/>
+    <w:next w:val="Textocomentario"/>
+    <w:link w:val="AsuntodelcomentarioCar"/>
     <w:uiPriority w:val="99"/>
     <w:semiHidden/>
     <w:unhideWhenUsed/>
@@ -8988,9 +8860,9 @@
       <w:bCs/>
     </w:rPr>
   </w:style>
-  <w:style w:type="character" w:customStyle="1" w:styleId="CommentSubjectChar">
-    <w:name w:val="Comment Subject Char"/>
-    <w:link w:val="CommentSubject"/>
+  <w:style w:type="character" w:customStyle="1" w:styleId="AsuntodelcomentarioCar">
+    <w:name w:val="Asunto del comentario Car"/>
+    <w:link w:val="Asuntodelcomentario"/>
     <w:uiPriority w:val="99"/>
     <w:semiHidden/>
     <w:rsid w:val="000B2344"/>
@@ -9014,7 +8886,7 @@
   </w:style>
   <w:style w:type="numbering" w:customStyle="1" w:styleId="SectionList">
     <w:name w:val="Section_List"/>
-    <w:basedOn w:val="NoList"/>
+    <w:basedOn w:val="Sinlista"/>
     <w:uiPriority w:val="99"/>
     <w:rsid w:val="00596998"/>
     <w:pPr>
@@ -9023,10 +8895,10 @@
       </w:numPr>
     </w:pPr>
   </w:style>
-  <w:style w:type="character" w:customStyle="1" w:styleId="Heading4Char">
-    <w:name w:val="Heading 4 Char"/>
-    <w:basedOn w:val="DefaultParagraphFont"/>
-    <w:link w:val="Heading4"/>
+  <w:style w:type="character" w:customStyle="1" w:styleId="Ttulo4Car">
+    <w:name w:val="Título 4 Car"/>
+    <w:basedOn w:val="Fuentedeprrafopredeter"/>
+    <w:link w:val="Ttulo4"/>
     <w:rsid w:val="00075EA9"/>
     <w:rPr>
       <w:rFonts w:eastAsia="Times New Roman"/>
@@ -9034,10 +8906,10 @@
       <w:szCs w:val="28"/>
     </w:rPr>
   </w:style>
-  <w:style w:type="character" w:customStyle="1" w:styleId="Heading5Char">
-    <w:name w:val="Heading 5 Char"/>
-    <w:basedOn w:val="DefaultParagraphFont"/>
-    <w:link w:val="Heading5"/>
+  <w:style w:type="character" w:customStyle="1" w:styleId="Ttulo5Car">
+    <w:name w:val="Título 5 Car"/>
+    <w:basedOn w:val="Fuentedeprrafopredeter"/>
+    <w:link w:val="Ttulo5"/>
     <w:semiHidden/>
     <w:rsid w:val="00BF76BE"/>
     <w:rPr>
@@ -9050,10 +8922,10 @@
       <w:szCs w:val="26"/>
     </w:rPr>
   </w:style>
-  <w:style w:type="character" w:customStyle="1" w:styleId="Heading6Char">
-    <w:name w:val="Heading 6 Char"/>
-    <w:basedOn w:val="DefaultParagraphFont"/>
-    <w:link w:val="Heading6"/>
+  <w:style w:type="character" w:customStyle="1" w:styleId="Ttulo6Car">
+    <w:name w:val="Título 6 Car"/>
+    <w:basedOn w:val="Fuentedeprrafopredeter"/>
+    <w:link w:val="Ttulo6"/>
     <w:semiHidden/>
     <w:rsid w:val="00BF76BE"/>
     <w:rPr>
@@ -9064,10 +8936,10 @@
       <w:szCs w:val="22"/>
     </w:rPr>
   </w:style>
-  <w:style w:type="character" w:customStyle="1" w:styleId="Heading7Char">
-    <w:name w:val="Heading 7 Char"/>
-    <w:basedOn w:val="DefaultParagraphFont"/>
-    <w:link w:val="Heading7"/>
+  <w:style w:type="character" w:customStyle="1" w:styleId="Ttulo7Car">
+    <w:name w:val="Título 7 Car"/>
+    <w:basedOn w:val="Fuentedeprrafopredeter"/>
+    <w:link w:val="Ttulo7"/>
     <w:semiHidden/>
     <w:rsid w:val="00BF76BE"/>
     <w:rPr>
@@ -9075,10 +8947,10 @@
       <w:szCs w:val="24"/>
     </w:rPr>
   </w:style>
-  <w:style w:type="character" w:customStyle="1" w:styleId="Heading8Char">
-    <w:name w:val="Heading 8 Char"/>
-    <w:basedOn w:val="DefaultParagraphFont"/>
-    <w:link w:val="Heading8"/>
+  <w:style w:type="character" w:customStyle="1" w:styleId="Ttulo8Car">
+    <w:name w:val="Título 8 Car"/>
+    <w:basedOn w:val="Fuentedeprrafopredeter"/>
+    <w:link w:val="Ttulo8"/>
     <w:semiHidden/>
     <w:rsid w:val="00BF76BE"/>
     <w:rPr>
@@ -9088,10 +8960,10 @@
       <w:szCs w:val="24"/>
     </w:rPr>
   </w:style>
-  <w:style w:type="character" w:customStyle="1" w:styleId="Heading9Char">
-    <w:name w:val="Heading 9 Char"/>
-    <w:basedOn w:val="DefaultParagraphFont"/>
-    <w:link w:val="Heading9"/>
+  <w:style w:type="character" w:customStyle="1" w:styleId="Ttulo9Car">
+    <w:name w:val="Título 9 Car"/>
+    <w:basedOn w:val="Fuentedeprrafopredeter"/>
+    <w:link w:val="Ttulo9"/>
     <w:semiHidden/>
     <w:rsid w:val="00BF76BE"/>
     <w:rPr>
@@ -9100,9 +8972,9 @@
       <w:szCs w:val="22"/>
     </w:rPr>
   </w:style>
-  <w:style w:type="character" w:customStyle="1" w:styleId="Heading3Char">
-    <w:name w:val="Heading 3 Char"/>
-    <w:link w:val="Heading3"/>
+  <w:style w:type="character" w:customStyle="1" w:styleId="Ttulo3Car">
+    <w:name w:val="Título 3 Car"/>
+    <w:link w:val="Ttulo3"/>
     <w:rsid w:val="000C6425"/>
     <w:rPr>
       <w:rFonts w:eastAsia="Times New Roman"/>
@@ -9112,10 +8984,10 @@
       <w:szCs w:val="26"/>
     </w:rPr>
   </w:style>
-  <w:style w:type="paragraph" w:styleId="EndnoteText">
+  <w:style w:type="paragraph" w:styleId="Textonotaalfinal">
     <w:name w:val="endnote text"/>
     <w:basedOn w:val="Normal"/>
-    <w:link w:val="EndnoteTextChar"/>
+    <w:link w:val="TextonotaalfinalCar"/>
     <w:semiHidden/>
     <w:rsid w:val="00231DCA"/>
     <w:pPr>
@@ -9127,20 +8999,20 @@
       <w:szCs w:val="20"/>
     </w:rPr>
   </w:style>
-  <w:style w:type="character" w:customStyle="1" w:styleId="EndnoteTextChar">
-    <w:name w:val="Endnote Text Char"/>
-    <w:basedOn w:val="DefaultParagraphFont"/>
-    <w:link w:val="EndnoteText"/>
+  <w:style w:type="character" w:customStyle="1" w:styleId="TextonotaalfinalCar">
+    <w:name w:val="Texto nota al final Car"/>
+    <w:basedOn w:val="Fuentedeprrafopredeter"/>
+    <w:link w:val="Textonotaalfinal"/>
     <w:semiHidden/>
     <w:rsid w:val="00231DCA"/>
     <w:rPr>
       <w:rFonts w:eastAsia="Times New Roman"/>
     </w:rPr>
   </w:style>
-  <w:style w:type="paragraph" w:styleId="FootnoteText">
+  <w:style w:type="paragraph" w:styleId="Textonotapie">
     <w:name w:val="footnote text"/>
     <w:basedOn w:val="Normal"/>
-    <w:link w:val="FootnoteTextChar"/>
+    <w:link w:val="TextonotapieCar"/>
     <w:semiHidden/>
     <w:rsid w:val="00231DCA"/>
     <w:pPr>
@@ -9152,17 +9024,17 @@
       <w:szCs w:val="20"/>
     </w:rPr>
   </w:style>
-  <w:style w:type="character" w:customStyle="1" w:styleId="FootnoteTextChar">
-    <w:name w:val="Footnote Text Char"/>
-    <w:basedOn w:val="DefaultParagraphFont"/>
-    <w:link w:val="FootnoteText"/>
+  <w:style w:type="character" w:customStyle="1" w:styleId="TextonotapieCar">
+    <w:name w:val="Texto nota pie Car"/>
+    <w:basedOn w:val="Fuentedeprrafopredeter"/>
+    <w:link w:val="Textonotapie"/>
     <w:semiHidden/>
     <w:rsid w:val="00231DCA"/>
     <w:rPr>
       <w:rFonts w:eastAsia="Times New Roman"/>
     </w:rPr>
   </w:style>
-  <w:style w:type="paragraph" w:styleId="Index1">
+  <w:style w:type="paragraph" w:styleId="ndice1">
     <w:name w:val="index 1"/>
     <w:basedOn w:val="Normal"/>
     <w:next w:val="Normal"/>
@@ -9179,7 +9051,7 @@
       <w:szCs w:val="24"/>
     </w:rPr>
   </w:style>
-  <w:style w:type="paragraph" w:styleId="Index2">
+  <w:style w:type="paragraph" w:styleId="ndice2">
     <w:name w:val="index 2"/>
     <w:basedOn w:val="Normal"/>
     <w:next w:val="Normal"/>
@@ -9196,7 +9068,7 @@
       <w:szCs w:val="24"/>
     </w:rPr>
   </w:style>
-  <w:style w:type="paragraph" w:styleId="Index3">
+  <w:style w:type="paragraph" w:styleId="ndice3">
     <w:name w:val="index 3"/>
     <w:basedOn w:val="Normal"/>
     <w:next w:val="Normal"/>
@@ -9213,7 +9085,7 @@
       <w:szCs w:val="24"/>
     </w:rPr>
   </w:style>
-  <w:style w:type="paragraph" w:styleId="Index4">
+  <w:style w:type="paragraph" w:styleId="ndice4">
     <w:name w:val="index 4"/>
     <w:basedOn w:val="Normal"/>
     <w:next w:val="Normal"/>
@@ -9230,7 +9102,7 @@
       <w:szCs w:val="24"/>
     </w:rPr>
   </w:style>
-  <w:style w:type="paragraph" w:styleId="Index5">
+  <w:style w:type="paragraph" w:styleId="ndice5">
     <w:name w:val="index 5"/>
     <w:basedOn w:val="Normal"/>
     <w:next w:val="Normal"/>
@@ -9247,7 +9119,7 @@
       <w:szCs w:val="24"/>
     </w:rPr>
   </w:style>
-  <w:style w:type="paragraph" w:styleId="Index6">
+  <w:style w:type="paragraph" w:styleId="ndice6">
     <w:name w:val="index 6"/>
     <w:basedOn w:val="Normal"/>
     <w:next w:val="Normal"/>
@@ -9264,7 +9136,7 @@
       <w:szCs w:val="24"/>
     </w:rPr>
   </w:style>
-  <w:style w:type="paragraph" w:styleId="Index7">
+  <w:style w:type="paragraph" w:styleId="ndice7">
     <w:name w:val="index 7"/>
     <w:basedOn w:val="Normal"/>
     <w:next w:val="Normal"/>
@@ -9281,7 +9153,7 @@
       <w:szCs w:val="24"/>
     </w:rPr>
   </w:style>
-  <w:style w:type="paragraph" w:styleId="Index8">
+  <w:style w:type="paragraph" w:styleId="ndice8">
     <w:name w:val="index 8"/>
     <w:basedOn w:val="Normal"/>
     <w:next w:val="Normal"/>
@@ -9298,7 +9170,7 @@
       <w:szCs w:val="24"/>
     </w:rPr>
   </w:style>
-  <w:style w:type="paragraph" w:styleId="Index9">
+  <w:style w:type="paragraph" w:styleId="ndice9">
     <w:name w:val="index 9"/>
     <w:basedOn w:val="Normal"/>
     <w:next w:val="Normal"/>
@@ -9315,10 +9187,10 @@
       <w:szCs w:val="24"/>
     </w:rPr>
   </w:style>
-  <w:style w:type="paragraph" w:styleId="IndexHeading">
+  <w:style w:type="paragraph" w:styleId="Ttulodendice">
     <w:name w:val="index heading"/>
     <w:basedOn w:val="Normal"/>
-    <w:next w:val="Index1"/>
+    <w:next w:val="ndice1"/>
     <w:semiHidden/>
     <w:rsid w:val="00231DCA"/>
     <w:pPr>
@@ -9332,9 +9204,9 @@
       <w:szCs w:val="24"/>
     </w:rPr>
   </w:style>
-  <w:style w:type="paragraph" w:styleId="MacroText">
+  <w:style w:type="paragraph" w:styleId="Textomacro">
     <w:name w:val="macro"/>
-    <w:link w:val="MacroTextChar"/>
+    <w:link w:val="TextomacroCar"/>
     <w:semiHidden/>
     <w:rsid w:val="00231DCA"/>
     <w:pPr>
@@ -9354,10 +9226,10 @@
       <w:rFonts w:ascii="Courier New" w:eastAsia="Times New Roman" w:hAnsi="Courier New" w:cs="Courier New"/>
     </w:rPr>
   </w:style>
-  <w:style w:type="character" w:customStyle="1" w:styleId="MacroTextChar">
-    <w:name w:val="Macro Text Char"/>
-    <w:basedOn w:val="DefaultParagraphFont"/>
-    <w:link w:val="MacroText"/>
+  <w:style w:type="character" w:customStyle="1" w:styleId="TextomacroCar">
+    <w:name w:val="Texto macro Car"/>
+    <w:basedOn w:val="Fuentedeprrafopredeter"/>
+    <w:link w:val="Textomacro"/>
     <w:semiHidden/>
     <w:rsid w:val="00231DCA"/>
     <w:rPr>
@@ -9365,7 +9237,7 @@
       <w:lang w:val="es-419" w:eastAsia="en-US" w:bidi="ar-SA"/>
     </w:rPr>
   </w:style>
-  <w:style w:type="paragraph" w:styleId="TableofAuthorities">
+  <w:style w:type="paragraph" w:styleId="Textoconsangra">
     <w:name w:val="table of authorities"/>
     <w:basedOn w:val="Normal"/>
     <w:next w:val="Normal"/>
@@ -9381,7 +9253,7 @@
       <w:szCs w:val="24"/>
     </w:rPr>
   </w:style>
-  <w:style w:type="paragraph" w:styleId="TableofFigures">
+  <w:style w:type="paragraph" w:styleId="Tabladeilustraciones">
     <w:name w:val="table of figures"/>
     <w:basedOn w:val="Normal"/>
     <w:next w:val="Normal"/>
@@ -9397,7 +9269,7 @@
       <w:szCs w:val="24"/>
     </w:rPr>
   </w:style>
-  <w:style w:type="paragraph" w:styleId="TOAHeading">
+  <w:style w:type="paragraph" w:styleId="Encabezadodelista">
     <w:name w:val="toa heading"/>
     <w:basedOn w:val="Normal"/>
     <w:next w:val="Normal"/>
@@ -9414,7 +9286,7 @@
       <w:szCs w:val="24"/>
     </w:rPr>
   </w:style>
-  <w:style w:type="paragraph" w:styleId="TOC1">
+  <w:style w:type="paragraph" w:styleId="TDC1">
     <w:name w:val="toc 1"/>
     <w:basedOn w:val="Normal"/>
     <w:next w:val="Normal"/>
@@ -9430,7 +9302,7 @@
       <w:szCs w:val="24"/>
     </w:rPr>
   </w:style>
-  <w:style w:type="paragraph" w:styleId="TOC2">
+  <w:style w:type="paragraph" w:styleId="TDC2">
     <w:name w:val="toc 2"/>
     <w:basedOn w:val="Normal"/>
     <w:next w:val="Normal"/>
@@ -9447,7 +9319,7 @@
       <w:szCs w:val="24"/>
     </w:rPr>
   </w:style>
-  <w:style w:type="paragraph" w:styleId="TOC3">
+  <w:style w:type="paragraph" w:styleId="TDC3">
     <w:name w:val="toc 3"/>
     <w:basedOn w:val="Normal"/>
     <w:next w:val="Normal"/>
@@ -9464,7 +9336,7 @@
       <w:szCs w:val="24"/>
     </w:rPr>
   </w:style>
-  <w:style w:type="paragraph" w:styleId="TOC4">
+  <w:style w:type="paragraph" w:styleId="TDC4">
     <w:name w:val="toc 4"/>
     <w:basedOn w:val="Normal"/>
     <w:next w:val="Normal"/>
@@ -9481,7 +9353,7 @@
       <w:szCs w:val="24"/>
     </w:rPr>
   </w:style>
-  <w:style w:type="paragraph" w:styleId="TOC5">
+  <w:style w:type="paragraph" w:styleId="TDC5">
     <w:name w:val="toc 5"/>
     <w:basedOn w:val="Normal"/>
     <w:next w:val="Normal"/>
@@ -9498,7 +9370,7 @@
       <w:szCs w:val="24"/>
     </w:rPr>
   </w:style>
-  <w:style w:type="paragraph" w:styleId="TOC6">
+  <w:style w:type="paragraph" w:styleId="TDC6">
     <w:name w:val="toc 6"/>
     <w:basedOn w:val="Normal"/>
     <w:next w:val="Normal"/>
@@ -9515,7 +9387,7 @@
       <w:szCs w:val="24"/>
     </w:rPr>
   </w:style>
-  <w:style w:type="paragraph" w:styleId="TOC7">
+  <w:style w:type="paragraph" w:styleId="TDC7">
     <w:name w:val="toc 7"/>
     <w:basedOn w:val="Normal"/>
     <w:next w:val="Normal"/>
@@ -9532,7 +9404,7 @@
       <w:szCs w:val="24"/>
     </w:rPr>
   </w:style>
-  <w:style w:type="paragraph" w:styleId="TOC8">
+  <w:style w:type="paragraph" w:styleId="TDC8">
     <w:name w:val="toc 8"/>
     <w:basedOn w:val="Normal"/>
     <w:next w:val="Normal"/>
@@ -9549,7 +9421,7 @@
       <w:szCs w:val="24"/>
     </w:rPr>
   </w:style>
-  <w:style w:type="paragraph" w:styleId="TOC9">
+  <w:style w:type="paragraph" w:styleId="TDC9">
     <w:name w:val="toc 9"/>
     <w:basedOn w:val="Normal"/>
     <w:next w:val="Normal"/>
@@ -9566,10 +9438,10 @@
       <w:szCs w:val="24"/>
     </w:rPr>
   </w:style>
-  <w:style w:type="paragraph" w:styleId="BodyText">
+  <w:style w:type="paragraph" w:styleId="Textoindependiente">
     <w:name w:val="Body Text"/>
     <w:basedOn w:val="Normal"/>
-    <w:link w:val="BodyTextChar"/>
+    <w:link w:val="TextoindependienteCar"/>
     <w:rsid w:val="00603503"/>
     <w:pPr>
       <w:spacing w:before="120" w:after="120" w:line="240" w:lineRule="auto"/>
@@ -9580,9 +9452,9 @@
       <w:szCs w:val="24"/>
     </w:rPr>
   </w:style>
-  <w:style w:type="character" w:customStyle="1" w:styleId="BodyTextChar">
-    <w:name w:val="Body Text Char"/>
-    <w:link w:val="BodyText"/>
+  <w:style w:type="character" w:customStyle="1" w:styleId="TextoindependienteCar">
+    <w:name w:val="Texto independiente Car"/>
+    <w:link w:val="Textoindependiente"/>
     <w:rsid w:val="00603503"/>
     <w:rPr>
       <w:rFonts w:eastAsia="Times New Roman"/>
@@ -9600,7 +9472,7 @@
   </w:style>
   <w:style w:type="paragraph" w:customStyle="1" w:styleId="BodyTextBold">
     <w:name w:val="Body Text Bold"/>
-    <w:basedOn w:val="BodyText"/>
+    <w:basedOn w:val="Textoindependiente"/>
     <w:next w:val="BodyTextL25"/>
     <w:link w:val="BodyTextBoldChar"/>
     <w:qFormat/>
@@ -9611,7 +9483,7 @@
   </w:style>
   <w:style w:type="character" w:customStyle="1" w:styleId="CMDChar">
     <w:name w:val="CMD Char"/>
-    <w:basedOn w:val="DefaultParagraphFont"/>
+    <w:basedOn w:val="Fuentedeprrafopredeter"/>
     <w:link w:val="CMD"/>
     <w:rsid w:val="0010436E"/>
     <w:rPr>
@@ -9621,7 +9493,7 @@
   </w:style>
   <w:style w:type="character" w:customStyle="1" w:styleId="BodyTextBoldChar">
     <w:name w:val="Body Text Bold Char"/>
-    <w:basedOn w:val="BodyTextChar"/>
+    <w:basedOn w:val="TextoindependienteCar"/>
     <w:link w:val="BodyTextBold"/>
     <w:rsid w:val="00C73E03"/>
     <w:rPr>
@@ -9630,11 +9502,11 @@
       <w:szCs w:val="24"/>
     </w:rPr>
   </w:style>
-  <w:style w:type="paragraph" w:styleId="Title">
+  <w:style w:type="paragraph" w:styleId="Ttulo">
     <w:name w:val="Title"/>
     <w:basedOn w:val="Normal"/>
     <w:next w:val="BodyTextL25"/>
-    <w:link w:val="TitleChar"/>
+    <w:link w:val="TtuloCar"/>
     <w:qFormat/>
     <w:rsid w:val="00A33890"/>
     <w:pPr>
@@ -9649,10 +9521,10 @@
       <w:szCs w:val="56"/>
     </w:rPr>
   </w:style>
-  <w:style w:type="character" w:customStyle="1" w:styleId="TitleChar">
-    <w:name w:val="Title Char"/>
-    <w:basedOn w:val="DefaultParagraphFont"/>
-    <w:link w:val="Title"/>
+  <w:style w:type="character" w:customStyle="1" w:styleId="TtuloCar">
+    <w:name w:val="Título Car"/>
+    <w:basedOn w:val="Fuentedeprrafopredeter"/>
+    <w:link w:val="Ttulo"/>
     <w:rsid w:val="00A33890"/>
     <w:rPr>
       <w:rFonts w:eastAsiaTheme="majorEastAsia" w:cstheme="majorBidi"/>
@@ -9664,7 +9536,7 @@
   </w:style>
   <w:style w:type="table" w:customStyle="1" w:styleId="LabTableStyle1">
     <w:name w:val="Lab_Table_Style1"/>
-    <w:basedOn w:val="TableNormal"/>
+    <w:basedOn w:val="Tablanormal"/>
     <w:uiPriority w:val="99"/>
     <w:qFormat/>
     <w:rsid w:val="00C77B29"/>
@@ -9719,9 +9591,9 @@
       </w:tcPr>
     </w:tblStylePr>
   </w:style>
-  <w:style w:type="character" w:styleId="PlaceholderText">
+  <w:style w:type="character" w:styleId="Textodelmarcadordeposicin">
     <w:name w:val="Placeholder Text"/>
-    <w:basedOn w:val="DefaultParagraphFont"/>
+    <w:basedOn w:val="Fuentedeprrafopredeter"/>
     <w:uiPriority w:val="99"/>
     <w:semiHidden/>
     <w:rsid w:val="00FA154B"/>
@@ -9749,7 +9621,7 @@
   </w:style>
   <w:style w:type="paragraph" w:customStyle="1" w:styleId="PartHead">
     <w:name w:val="Part Head"/>
-    <w:basedOn w:val="ListParagraph"/>
+    <w:basedOn w:val="Prrafodelista"/>
     <w:next w:val="Normal"/>
     <w:qFormat/>
     <w:rsid w:val="0029027A"/>
@@ -9778,7 +9650,7 @@
       </w:numPr>
     </w:pPr>
   </w:style>
-  <w:style w:type="paragraph" w:styleId="ListParagraph">
+  <w:style w:type="paragraph" w:styleId="Prrafodelista">
     <w:name w:val="List Paragraph"/>
     <w:basedOn w:val="Normal"/>
     <w:uiPriority w:val="34"/>
@@ -9804,9 +9676,9 @@
       <w:szCs w:val="24"/>
     </w:rPr>
   </w:style>
-  <w:style w:type="character" w:styleId="Strong">
+  <w:style w:type="character" w:styleId="Textoennegrita">
     <w:name w:val="Strong"/>
-    <w:basedOn w:val="DefaultParagraphFont"/>
+    <w:basedOn w:val="Fuentedeprrafopredeter"/>
     <w:uiPriority w:val="22"/>
     <w:qFormat/>
     <w:rsid w:val="006D59F7"/>
@@ -9815,9 +9687,9 @@
       <w:bCs/>
     </w:rPr>
   </w:style>
-  <w:style w:type="character" w:styleId="Hyperlink">
+  <w:style w:type="character" w:styleId="Hipervnculo">
     <w:name w:val="Hyperlink"/>
-    <w:basedOn w:val="DefaultParagraphFont"/>
+    <w:basedOn w:val="Fuentedeprrafopredeter"/>
     <w:uiPriority w:val="99"/>
     <w:semiHidden/>
     <w:unhideWhenUsed/>
@@ -9829,14 +9701,14 @@
   </w:style>
   <w:style w:type="character" w:customStyle="1" w:styleId="count">
     <w:name w:val="count"/>
-    <w:basedOn w:val="DefaultParagraphFont"/>
+    <w:basedOn w:val="Fuentedeprrafopredeter"/>
     <w:rsid w:val="006D59F7"/>
   </w:style>
-  <w:style w:type="paragraph" w:styleId="z-TopofForm">
+  <w:style w:type="paragraph" w:styleId="z-Principiodelformulario">
     <w:name w:val="HTML Top of Form"/>
     <w:basedOn w:val="Normal"/>
     <w:next w:val="Normal"/>
-    <w:link w:val="z-TopofFormChar"/>
+    <w:link w:val="z-PrincipiodelformularioCar"/>
     <w:hidden/>
     <w:uiPriority w:val="99"/>
     <w:semiHidden/>
@@ -9857,10 +9729,10 @@
       <w:lang w:val="es-MX" w:eastAsia="es-MX"/>
     </w:rPr>
   </w:style>
-  <w:style w:type="character" w:customStyle="1" w:styleId="z-TopofFormChar">
-    <w:name w:val="z-Top of Form Char"/>
-    <w:basedOn w:val="DefaultParagraphFont"/>
-    <w:link w:val="z-TopofForm"/>
+  <w:style w:type="character" w:customStyle="1" w:styleId="z-PrincipiodelformularioCar">
+    <w:name w:val="z-Principio del formulario Car"/>
+    <w:basedOn w:val="Fuentedeprrafopredeter"/>
+    <w:link w:val="z-Principiodelformulario"/>
     <w:uiPriority w:val="99"/>
     <w:semiHidden/>
     <w:rsid w:val="006D59F7"/>
@@ -9888,12 +9760,12 @@
   </w:style>
   <w:style w:type="character" w:customStyle="1" w:styleId="required-field-message">
     <w:name w:val="required-field-message"/>
-    <w:basedOn w:val="DefaultParagraphFont"/>
+    <w:basedOn w:val="Fuentedeprrafopredeter"/>
     <w:rsid w:val="006D59F7"/>
   </w:style>
   <w:style w:type="character" w:customStyle="1" w:styleId="required">
     <w:name w:val="required"/>
-    <w:basedOn w:val="DefaultParagraphFont"/>
+    <w:basedOn w:val="Fuentedeprrafopredeter"/>
     <w:rsid w:val="006D59F7"/>
   </w:style>
   <w:style w:type="paragraph" w:customStyle="1" w:styleId="comment-form-comment">
@@ -9966,11 +9838,11 @@
       <w:lang w:val="es-MX" w:eastAsia="es-MX"/>
     </w:rPr>
   </w:style>
-  <w:style w:type="paragraph" w:styleId="z-BottomofForm">
+  <w:style w:type="paragraph" w:styleId="z-Finaldelformulario">
     <w:name w:val="HTML Bottom of Form"/>
     <w:basedOn w:val="Normal"/>
     <w:next w:val="Normal"/>
-    <w:link w:val="z-BottomofFormChar"/>
+    <w:link w:val="z-FinaldelformularioCar"/>
     <w:hidden/>
     <w:uiPriority w:val="99"/>
     <w:semiHidden/>
@@ -9991,10 +9863,10 @@
       <w:lang w:val="es-MX" w:eastAsia="es-MX"/>
     </w:rPr>
   </w:style>
-  <w:style w:type="character" w:customStyle="1" w:styleId="z-BottomofFormChar">
-    <w:name w:val="z-Bottom of Form Char"/>
-    <w:basedOn w:val="DefaultParagraphFont"/>
-    <w:link w:val="z-BottomofForm"/>
+  <w:style w:type="character" w:customStyle="1" w:styleId="z-FinaldelformularioCar">
+    <w:name w:val="z-Final del formulario Car"/>
+    <w:basedOn w:val="Fuentedeprrafopredeter"/>
+    <w:link w:val="z-Finaldelformulario"/>
     <w:uiPriority w:val="99"/>
     <w:semiHidden/>
     <w:rsid w:val="006D59F7"/>
@@ -10050,19 +9922,19 @@
   </w:style>
   <w:style w:type="character" w:customStyle="1" w:styleId="tipi-cart-count">
     <w:name w:val="tipi-cart-count"/>
-    <w:basedOn w:val="DefaultParagraphFont"/>
+    <w:basedOn w:val="Fuentedeprrafopredeter"/>
     <w:rsid w:val="006D59F7"/>
   </w:style>
   <w:style w:type="character" w:customStyle="1" w:styleId="ccnad-close-button">
     <w:name w:val="ccnad-close-button"/>
-    <w:basedOn w:val="DefaultParagraphFont"/>
+    <w:basedOn w:val="Fuentedeprrafopredeter"/>
     <w:rsid w:val="006D59F7"/>
   </w:style>
 </w:styles>
 </file>
 
 <file path=word/glossary/document.xml><?xml version="1.0" encoding="utf-8"?>
-<w:glossaryDocument xmlns:wpc="http://schemas.microsoft.com/office/word/2010/wordprocessingCanvas" xmlns:cx="http://schemas.microsoft.com/office/drawing/2014/chartex" xmlns:cx1="http://schemas.microsoft.com/office/drawing/2015/9/8/chartex" xmlns:cx2="http://schemas.microsoft.com/office/drawing/2015/10/21/chartex" xmlns:cx3="http://schemas.microsoft.com/office/drawing/2016/5/9/chartex" xmlns:cx4="http://schemas.microsoft.com/office/drawing/2016/5/10/chartex" xmlns:cx5="http://schemas.microsoft.com/office/drawing/2016/5/11/chartex" xmlns:cx6="http://schemas.microsoft.com/office/drawing/2016/5/12/chartex" xmlns:cx7="http://schemas.microsoft.com/office/drawing/2016/5/13/chartex" xmlns:cx8="http://schemas.microsoft.com/office/drawing/2016/5/14/chartex" xmlns:mc="http://schemas.openxmlformats.org/markup-compatibility/2006" xmlns:aink="http://schemas.microsoft.com/office/drawing/2016/ink" xmlns:am3d="http://schemas.microsoft.com/office/drawing/2017/model3d" xmlns:o="urn:schemas-microsoft-com:office:office" xmlns:oel="http://schemas.microsoft.com/office/2019/extlst" xmlns:r="http://schemas.openxmlformats.org/officeDocument/2006/relationships" xmlns:m="http://schemas.openxmlformats.org/officeDocument/2006/math" xmlns:v="urn:schemas-microsoft-com:vml" xmlns:wp14="http://schemas.microsoft.com/office/word/2010/wordprocessingDrawing" xmlns:wp="http://schemas.openxmlformats.org/drawingml/2006/wordprocessingDrawing" xmlns:w10="urn:schemas-microsoft-com:office:word" xmlns:w="http://schemas.openxmlformats.org/wordprocessingml/2006/main" xmlns:w14="http://schemas.microsoft.com/office/word/2010/wordml" xmlns:w15="http://schemas.microsoft.com/office/word/2012/wordml" xmlns:w16cex="http://schemas.microsoft.com/office/word/2018/wordml/cex" xmlns:w16cid="http://schemas.microsoft.com/office/word/2016/wordml/cid" xmlns:w16="http://schemas.microsoft.com/office/word/2018/wordml" xmlns:w16sdtdh="http://schemas.microsoft.com/office/word/2020/wordml/sdtdatahash" xmlns:w16se="http://schemas.microsoft.com/office/word/2015/wordml/symex" xmlns:wpg="http://schemas.microsoft.com/office/word/2010/wordprocessingGroup" xmlns:wpi="http://schemas.microsoft.com/office/word/2010/wordprocessingInk" xmlns:wne="http://schemas.microsoft.com/office/word/2006/wordml" xmlns:wps="http://schemas.microsoft.com/office/word/2010/wordprocessingShape" mc:Ignorable="w14 w15 w16se w16cid w16 w16cex w16sdtdh wp14">
+<w:glossaryDocument xmlns:wpc="http://schemas.microsoft.com/office/word/2010/wordprocessingCanvas" xmlns:cx="http://schemas.microsoft.com/office/drawing/2014/chartex" xmlns:cx1="http://schemas.microsoft.com/office/drawing/2015/9/8/chartex" xmlns:cx2="http://schemas.microsoft.com/office/drawing/2015/10/21/chartex" xmlns:cx3="http://schemas.microsoft.com/office/drawing/2016/5/9/chartex" xmlns:cx4="http://schemas.microsoft.com/office/drawing/2016/5/10/chartex" xmlns:cx5="http://schemas.microsoft.com/office/drawing/2016/5/11/chartex" xmlns:cx6="http://schemas.microsoft.com/office/drawing/2016/5/12/chartex" xmlns:cx7="http://schemas.microsoft.com/office/drawing/2016/5/13/chartex" xmlns:cx8="http://schemas.microsoft.com/office/drawing/2016/5/14/chartex" xmlns:mc="http://schemas.openxmlformats.org/markup-compatibility/2006" xmlns:aink="http://schemas.microsoft.com/office/drawing/2016/ink" xmlns:am3d="http://schemas.microsoft.com/office/drawing/2017/model3d" xmlns:o="urn:schemas-microsoft-com:office:office" xmlns:oel="http://schemas.microsoft.com/office/2019/extlst" xmlns:r="http://schemas.openxmlformats.org/officeDocument/2006/relationships" xmlns:m="http://schemas.openxmlformats.org/officeDocument/2006/math" xmlns:v="urn:schemas-microsoft-com:vml" xmlns:wp14="http://schemas.microsoft.com/office/word/2010/wordprocessingDrawing" xmlns:wp="http://schemas.openxmlformats.org/drawingml/2006/wordprocessingDrawing" xmlns:w10="urn:schemas-microsoft-com:office:word" xmlns:w="http://schemas.openxmlformats.org/wordprocessingml/2006/main" xmlns:w14="http://schemas.microsoft.com/office/word/2010/wordml" xmlns:w15="http://schemas.microsoft.com/office/word/2012/wordml" xmlns:w16cex="http://schemas.microsoft.com/office/word/2018/wordml/cex" xmlns:w16cid="http://schemas.microsoft.com/office/word/2016/wordml/cid" xmlns:w16="http://schemas.microsoft.com/office/word/2018/wordml" xmlns:w16du="http://schemas.microsoft.com/office/word/2023/wordml/word16du" xmlns:w16sdtdh="http://schemas.microsoft.com/office/word/2020/wordml/sdtdatahash" xmlns:w16sdtfl="http://schemas.microsoft.com/office/word/2024/wordml/sdtformatlock" xmlns:w16se="http://schemas.microsoft.com/office/word/2015/wordml/symex" xmlns:wpg="http://schemas.microsoft.com/office/word/2010/wordprocessingGroup" xmlns:wpi="http://schemas.microsoft.com/office/word/2010/wordprocessingInk" xmlns:wne="http://schemas.microsoft.com/office/word/2006/wordml" xmlns:wps="http://schemas.microsoft.com/office/word/2010/wordprocessingShape" mc:Ignorable="w14 w15 w16se w16cid w16 w16cex w16sdtdh w16sdtfl w16du wp14">
   <w:docParts>
     <w:docPart>
       <w:docPartPr>
@@ -10086,7 +9958,7 @@
           </w:pPr>
           <w:r>
             <w:rPr>
-              <w:rStyle w:val="PlaceholderText"/>
+              <w:rStyle w:val="Textodelmarcadordeposicin"/>
               <w:lang w:val="es-419"/>
             </w:rPr>
             <w:t>[Cargo]</w:t>
@@ -10099,7 +9971,7 @@
 </file>
 
 <file path=word/glossary/fontTable.xml><?xml version="1.0" encoding="utf-8"?>
-<w:fonts xmlns:mc="http://schemas.openxmlformats.org/markup-compatibility/2006" xmlns:r="http://schemas.openxmlformats.org/officeDocument/2006/relationships" xmlns:w="http://schemas.openxmlformats.org/wordprocessingml/2006/main" xmlns:w14="http://schemas.microsoft.com/office/word/2010/wordml" xmlns:w15="http://schemas.microsoft.com/office/word/2012/wordml" xmlns:w16cex="http://schemas.microsoft.com/office/word/2018/wordml/cex" xmlns:w16cid="http://schemas.microsoft.com/office/word/2016/wordml/cid" xmlns:w16="http://schemas.microsoft.com/office/word/2018/wordml" xmlns:w16sdtdh="http://schemas.microsoft.com/office/word/2020/wordml/sdtdatahash" xmlns:w16se="http://schemas.microsoft.com/office/word/2015/wordml/symex" mc:Ignorable="w14 w15 w16se w16cid w16 w16cex w16sdtdh">
+<w:fonts xmlns:mc="http://schemas.openxmlformats.org/markup-compatibility/2006" xmlns:r="http://schemas.openxmlformats.org/officeDocument/2006/relationships" xmlns:w="http://schemas.openxmlformats.org/wordprocessingml/2006/main" xmlns:w14="http://schemas.microsoft.com/office/word/2010/wordml" xmlns:w15="http://schemas.microsoft.com/office/word/2012/wordml" xmlns:w16cex="http://schemas.microsoft.com/office/word/2018/wordml/cex" xmlns:w16cid="http://schemas.microsoft.com/office/word/2016/wordml/cid" xmlns:w16="http://schemas.microsoft.com/office/word/2018/wordml" xmlns:w16du="http://schemas.microsoft.com/office/word/2023/wordml/word16du" xmlns:w16sdtdh="http://schemas.microsoft.com/office/word/2020/wordml/sdtdatahash" xmlns:w16sdtfl="http://schemas.microsoft.com/office/word/2024/wordml/sdtformatlock" xmlns:w16se="http://schemas.microsoft.com/office/word/2015/wordml/symex" mc:Ignorable="w14 w15 w16se w16cid w16 w16cex w16sdtdh w16sdtfl w16du">
   <w:font w:name="Arial">
     <w:panose1 w:val="020B0604020202020204"/>
     <w:charset w:val="00"/>
@@ -10164,6 +10036,12 @@
     <w:pitch w:val="variable"/>
     <w:sig w:usb0="E00006FF" w:usb1="420024FF" w:usb2="02000000" w:usb3="00000000" w:csb0="0000019F" w:csb1="00000000"/>
   </w:font>
+  <w:font w:name="Aptos">
+    <w:charset w:val="00"/>
+    <w:family w:val="swiss"/>
+    <w:pitch w:val="variable"/>
+    <w:sig w:usb0="20000287" w:usb1="00000003" w:usb2="00000000" w:usb3="00000000" w:csb0="0000019F" w:csb1="00000000"/>
+  </w:font>
   <w:font w:name="DengXian">
     <w:altName w:val="等线"/>
     <w:panose1 w:val="02010600030101010101"/>
@@ -10179,18 +10057,17 @@
     <w:pitch w:val="variable"/>
     <w:sig w:usb0="A00002BF" w:usb1="38CF7CFA" w:usb2="00000016" w:usb3="00000000" w:csb0="0004000F" w:csb1="00000000"/>
   </w:font>
-  <w:font w:name="Calibri Light">
-    <w:panose1 w:val="020F0302020204030204"/>
+  <w:font w:name="Aptos Display">
     <w:charset w:val="00"/>
     <w:family w:val="swiss"/>
     <w:pitch w:val="variable"/>
-    <w:sig w:usb0="E4002EFF" w:usb1="C200247B" w:usb2="00000009" w:usb3="00000000" w:csb0="000001FF" w:csb1="00000000"/>
+    <w:sig w:usb0="20000287" w:usb1="00000003" w:usb2="00000000" w:usb3="00000000" w:csb0="0000019F" w:csb1="00000000"/>
   </w:font>
 </w:fonts>
 </file>
 
 <file path=word/glossary/settings.xml><?xml version="1.0" encoding="utf-8"?>
-<w:settings xmlns:mc="http://schemas.openxmlformats.org/markup-compatibility/2006" xmlns:o="urn:schemas-microsoft-com:office:office" xmlns:r="http://schemas.openxmlformats.org/officeDocument/2006/relationships" xmlns:m="http://schemas.openxmlformats.org/officeDocument/2006/math" xmlns:v="urn:schemas-microsoft-com:vml" xmlns:w10="urn:schemas-microsoft-com:office:word" xmlns:w="http://schemas.openxmlformats.org/wordprocessingml/2006/main" xmlns:w14="http://schemas.microsoft.com/office/word/2010/wordml" xmlns:w15="http://schemas.microsoft.com/office/word/2012/wordml" xmlns:w16cex="http://schemas.microsoft.com/office/word/2018/wordml/cex" xmlns:w16cid="http://schemas.microsoft.com/office/word/2016/wordml/cid" xmlns:w16="http://schemas.microsoft.com/office/word/2018/wordml" xmlns:w16sdtdh="http://schemas.microsoft.com/office/word/2020/wordml/sdtdatahash" xmlns:w16se="http://schemas.microsoft.com/office/word/2015/wordml/symex" xmlns:sl="http://schemas.openxmlformats.org/schemaLibrary/2006/main" mc:Ignorable="w14 w15 w16se w16cid w16 w16cex w16sdtdh">
+<w:settings xmlns:mc="http://schemas.openxmlformats.org/markup-compatibility/2006" xmlns:o="urn:schemas-microsoft-com:office:office" xmlns:r="http://schemas.openxmlformats.org/officeDocument/2006/relationships" xmlns:m="http://schemas.openxmlformats.org/officeDocument/2006/math" xmlns:v="urn:schemas-microsoft-com:vml" xmlns:w10="urn:schemas-microsoft-com:office:word" xmlns:w="http://schemas.openxmlformats.org/wordprocessingml/2006/main" xmlns:w14="http://schemas.microsoft.com/office/word/2010/wordml" xmlns:w15="http://schemas.microsoft.com/office/word/2012/wordml" xmlns:w16cex="http://schemas.microsoft.com/office/word/2018/wordml/cex" xmlns:w16cid="http://schemas.microsoft.com/office/word/2016/wordml/cid" xmlns:w16="http://schemas.microsoft.com/office/word/2018/wordml" xmlns:w16du="http://schemas.microsoft.com/office/word/2023/wordml/word16du" xmlns:w16sdtdh="http://schemas.microsoft.com/office/word/2020/wordml/sdtdatahash" xmlns:w16sdtfl="http://schemas.microsoft.com/office/word/2024/wordml/sdtformatlock" xmlns:w16se="http://schemas.microsoft.com/office/word/2015/wordml/symex" xmlns:sl="http://schemas.openxmlformats.org/schemaLibrary/2006/main" mc:Ignorable="w14 w15 w16se w16cid w16 w16cex w16sdtdh w16sdtfl w16du">
   <w:view w:val="normal"/>
   <w:defaultTabStop w:val="720"/>
   <w:hyphenationZone w:val="425"/>
@@ -10211,6 +10088,7 @@
     <w:rsid w:val="000D4EE7"/>
     <w:rsid w:val="00105F1D"/>
     <w:rsid w:val="001C35B6"/>
+    <w:rsid w:val="001C7452"/>
     <w:rsid w:val="002A23BB"/>
     <w:rsid w:val="00343081"/>
     <w:rsid w:val="0035552F"/>
@@ -10254,7 +10132,7 @@
 </file>
 
 <file path=word/glossary/styles.xml><?xml version="1.0" encoding="utf-8"?>
-<w:styles xmlns:mc="http://schemas.openxmlformats.org/markup-compatibility/2006" xmlns:r="http://schemas.openxmlformats.org/officeDocument/2006/relationships" xmlns:w="http://schemas.openxmlformats.org/wordprocessingml/2006/main" xmlns:w14="http://schemas.microsoft.com/office/word/2010/wordml" xmlns:w15="http://schemas.microsoft.com/office/word/2012/wordml" xmlns:w16cex="http://schemas.microsoft.com/office/word/2018/wordml/cex" xmlns:w16cid="http://schemas.microsoft.com/office/word/2016/wordml/cid" xmlns:w16="http://schemas.microsoft.com/office/word/2018/wordml" xmlns:w16sdtdh="http://schemas.microsoft.com/office/word/2020/wordml/sdtdatahash" xmlns:w16se="http://schemas.microsoft.com/office/word/2015/wordml/symex" mc:Ignorable="w14 w15 w16se w16cid w16 w16cex w16sdtdh">
+<w:styles xmlns:mc="http://schemas.openxmlformats.org/markup-compatibility/2006" xmlns:r="http://schemas.openxmlformats.org/officeDocument/2006/relationships" xmlns:w="http://schemas.openxmlformats.org/wordprocessingml/2006/main" xmlns:w14="http://schemas.microsoft.com/office/word/2010/wordml" xmlns:w15="http://schemas.microsoft.com/office/word/2012/wordml" xmlns:w16cex="http://schemas.microsoft.com/office/word/2018/wordml/cex" xmlns:w16cid="http://schemas.microsoft.com/office/word/2016/wordml/cid" xmlns:w16="http://schemas.microsoft.com/office/word/2018/wordml" xmlns:w16du="http://schemas.microsoft.com/office/word/2023/wordml/word16du" xmlns:w16sdtdh="http://schemas.microsoft.com/office/word/2020/wordml/sdtdatahash" xmlns:w16sdtfl="http://schemas.microsoft.com/office/word/2024/wordml/sdtformatlock" xmlns:w16se="http://schemas.microsoft.com/office/word/2015/wordml/symex" mc:Ignorable="w14 w15 w16se w16cid w16 w16cex w16sdtdh w16sdtfl w16du">
   <w:docDefaults>
     <w:rPrDefault>
       <w:rPr>
@@ -10652,13 +10530,13 @@
     <w:name w:val="Normal"/>
     <w:qFormat/>
   </w:style>
-  <w:style w:type="character" w:default="1" w:styleId="DefaultParagraphFont">
+  <w:style w:type="character" w:default="1" w:styleId="Fuentedeprrafopredeter">
     <w:name w:val="Default Paragraph Font"/>
     <w:uiPriority w:val="1"/>
     <w:semiHidden/>
     <w:unhideWhenUsed/>
   </w:style>
-  <w:style w:type="table" w:default="1" w:styleId="TableNormal">
+  <w:style w:type="table" w:default="1" w:styleId="Tablanormal">
     <w:name w:val="Normal Table"/>
     <w:uiPriority w:val="99"/>
     <w:semiHidden/>
@@ -10673,15 +10551,15 @@
       </w:tblCellMar>
     </w:tblPr>
   </w:style>
-  <w:style w:type="numbering" w:default="1" w:styleId="NoList">
+  <w:style w:type="numbering" w:default="1" w:styleId="Sinlista">
     <w:name w:val="No List"/>
     <w:uiPriority w:val="99"/>
     <w:semiHidden/>
     <w:unhideWhenUsed/>
   </w:style>
-  <w:style w:type="character" w:styleId="PlaceholderText">
+  <w:style w:type="character" w:styleId="Textodelmarcadordeposicin">
     <w:name w:val="Placeholder Text"/>
-    <w:basedOn w:val="DefaultParagraphFont"/>
+    <w:basedOn w:val="Fuentedeprrafopredeter"/>
     <w:uiPriority w:val="99"/>
     <w:semiHidden/>
     <w:rPr>
@@ -10695,7 +10573,7 @@
 </file>
 
 <file path=word/glossary/webSettings.xml><?xml version="1.0" encoding="utf-8"?>
-<w:webSettings xmlns:mc="http://schemas.openxmlformats.org/markup-compatibility/2006" xmlns:r="http://schemas.openxmlformats.org/officeDocument/2006/relationships" xmlns:w="http://schemas.openxmlformats.org/wordprocessingml/2006/main" xmlns:w14="http://schemas.microsoft.com/office/word/2010/wordml" xmlns:w15="http://schemas.microsoft.com/office/word/2012/wordml" xmlns:w16cex="http://schemas.microsoft.com/office/word/2018/wordml/cex" xmlns:w16cid="http://schemas.microsoft.com/office/word/2016/wordml/cid" xmlns:w16="http://schemas.microsoft.com/office/word/2018/wordml" xmlns:w16sdtdh="http://schemas.microsoft.com/office/word/2020/wordml/sdtdatahash" xmlns:w16se="http://schemas.microsoft.com/office/word/2015/wordml/symex" mc:Ignorable="w14 w15 w16se w16cid w16 w16cex w16sdtdh">
+<w:webSettings xmlns:mc="http://schemas.openxmlformats.org/markup-compatibility/2006" xmlns:r="http://schemas.openxmlformats.org/officeDocument/2006/relationships" xmlns:w="http://schemas.openxmlformats.org/wordprocessingml/2006/main" xmlns:w14="http://schemas.microsoft.com/office/word/2010/wordml" xmlns:w15="http://schemas.microsoft.com/office/word/2012/wordml" xmlns:w16cex="http://schemas.microsoft.com/office/word/2018/wordml/cex" xmlns:w16cid="http://schemas.microsoft.com/office/word/2016/wordml/cid" xmlns:w16="http://schemas.microsoft.com/office/word/2018/wordml" xmlns:w16du="http://schemas.microsoft.com/office/word/2023/wordml/word16du" xmlns:w16sdtdh="http://schemas.microsoft.com/office/word/2020/wordml/sdtdatahash" xmlns:w16sdtfl="http://schemas.microsoft.com/office/word/2024/wordml/sdtformatlock" xmlns:w16se="http://schemas.microsoft.com/office/word/2015/wordml/symex" mc:Ignorable="w14 w15 w16se w16cid w16 w16cex w16sdtdh w16sdtfl w16du">
   <w:optimizeForBrowser/>
   <w:relyOnVML/>
   <w:allowPNG/>
